--- a/helm/helm_execution_steps.docx
+++ b/helm/helm_execution_steps.docx
@@ -182,42 +182,24 @@
           <w:sz w:val="18"/>
           <w:szCs w:val="18"/>
         </w:rPr>
-        <w:t>kubectl apply -f .\dashboard-</w:t>
-      </w:r>
-      <w:proofErr w:type="spellStart"/>
-      <w:r>
-        <w:rPr>
-          <w:sz w:val="18"/>
-          <w:szCs w:val="18"/>
-        </w:rPr>
-        <w:t>adminuser.yaml</w:t>
-      </w:r>
-      <w:proofErr w:type="spellEnd"/>
-    </w:p>
-    <w:p>
-      <w:pPr>
-        <w:pStyle w:val="NoSpacing"/>
-        <w:rPr>
-          <w:sz w:val="18"/>
-          <w:szCs w:val="18"/>
-        </w:rPr>
-      </w:pPr>
-      <w:r>
-        <w:rPr>
-          <w:sz w:val="18"/>
-          <w:szCs w:val="18"/>
-        </w:rPr>
-        <w:t>kubectl apply -f .\dashboard-</w:t>
-      </w:r>
-      <w:proofErr w:type="spellStart"/>
-      <w:r>
-        <w:rPr>
-          <w:sz w:val="18"/>
-          <w:szCs w:val="18"/>
-        </w:rPr>
-        <w:t>rolebinding.yaml</w:t>
-      </w:r>
-      <w:proofErr w:type="spellEnd"/>
+        <w:t>kubectl apply -f .\dashboard-adminuser.yaml</w:t>
+      </w:r>
+    </w:p>
+    <w:p>
+      <w:pPr>
+        <w:pStyle w:val="NoSpacing"/>
+        <w:rPr>
+          <w:sz w:val="18"/>
+          <w:szCs w:val="18"/>
+        </w:rPr>
+      </w:pPr>
+      <w:r>
+        <w:rPr>
+          <w:sz w:val="18"/>
+          <w:szCs w:val="18"/>
+        </w:rPr>
+        <w:t>kubectl apply -f .\dashboard-rolebinding.yaml</w:t>
+      </w:r>
     </w:p>
     <w:p>
       <w:pPr>
@@ -275,23 +257,7 @@
           <w:sz w:val="18"/>
           <w:szCs w:val="18"/>
         </w:rPr>
-        <w:t xml:space="preserve">kubectl -n </w:t>
-      </w:r>
-      <w:proofErr w:type="spellStart"/>
-      <w:r>
-        <w:rPr>
-          <w:sz w:val="18"/>
-          <w:szCs w:val="18"/>
-        </w:rPr>
-        <w:t>kubernetes</w:t>
-      </w:r>
-      <w:proofErr w:type="spellEnd"/>
-      <w:r>
-        <w:rPr>
-          <w:sz w:val="18"/>
-          <w:szCs w:val="18"/>
-        </w:rPr>
-        <w:t>-dashboard create token admin-user</w:t>
+        <w:t>kubectl -n kubernetes-dashboard create token admin-user</w:t>
       </w:r>
     </w:p>
     <w:p>
@@ -341,42 +307,24 @@
           <w:sz w:val="18"/>
           <w:szCs w:val="18"/>
         </w:rPr>
-        <w:t>kubectl delete -f .\dashboard-</w:t>
-      </w:r>
-      <w:proofErr w:type="spellStart"/>
-      <w:r>
-        <w:rPr>
-          <w:sz w:val="18"/>
-          <w:szCs w:val="18"/>
-        </w:rPr>
-        <w:t>rolebinding.yaml</w:t>
-      </w:r>
-      <w:proofErr w:type="spellEnd"/>
-    </w:p>
-    <w:p>
-      <w:pPr>
-        <w:pStyle w:val="NoSpacing"/>
-        <w:rPr>
-          <w:sz w:val="18"/>
-          <w:szCs w:val="18"/>
-        </w:rPr>
-      </w:pPr>
-      <w:r>
-        <w:rPr>
-          <w:sz w:val="18"/>
-          <w:szCs w:val="18"/>
-        </w:rPr>
-        <w:t>kubectl delete -f .\long-lived-secret-dashboard-</w:t>
-      </w:r>
-      <w:proofErr w:type="spellStart"/>
-      <w:r>
-        <w:rPr>
-          <w:sz w:val="18"/>
-          <w:szCs w:val="18"/>
-        </w:rPr>
-        <w:t>token.yaml</w:t>
-      </w:r>
-      <w:proofErr w:type="spellEnd"/>
+        <w:t>kubectl delete -f .\dashboard-rolebinding.yaml</w:t>
+      </w:r>
+    </w:p>
+    <w:p>
+      <w:pPr>
+        <w:pStyle w:val="NoSpacing"/>
+        <w:rPr>
+          <w:sz w:val="18"/>
+          <w:szCs w:val="18"/>
+        </w:rPr>
+      </w:pPr>
+      <w:r>
+        <w:rPr>
+          <w:sz w:val="18"/>
+          <w:szCs w:val="18"/>
+        </w:rPr>
+        <w:t>kubectl delete -f .\long-lived-secret-dashboard-token.yaml</w:t>
+      </w:r>
     </w:p>
     <w:p>
       <w:pPr>
@@ -434,17 +382,59 @@
           <w:sz w:val="18"/>
           <w:szCs w:val="18"/>
         </w:rPr>
-        <w:t xml:space="preserve">helm&gt; helm install keycloak </w:t>
-      </w:r>
-      <w:proofErr w:type="spellStart"/>
-      <w:r>
-        <w:rPr>
-          <w:sz w:val="18"/>
-          <w:szCs w:val="18"/>
-        </w:rPr>
-        <w:t>keycloak</w:t>
-      </w:r>
-      <w:proofErr w:type="spellEnd"/>
+        <w:t>helm&gt; helm install keycloak keycloak</w:t>
+      </w:r>
+    </w:p>
+    <w:p>
+      <w:pPr>
+        <w:pStyle w:val="NoSpacing"/>
+        <w:rPr>
+          <w:sz w:val="18"/>
+          <w:szCs w:val="18"/>
+        </w:rPr>
+      </w:pPr>
+      <w:r>
+        <w:rPr>
+          <w:sz w:val="18"/>
+          <w:szCs w:val="18"/>
+        </w:rPr>
+        <w:t>\eazybank-microservice-application-k8s-helm</w:t>
+      </w:r>
+      <w:r>
+        <w:rPr>
+          <w:sz w:val="18"/>
+          <w:szCs w:val="18"/>
+        </w:rPr>
+        <w:t>\</w:t>
+      </w:r>
+      <w:r>
+        <w:rPr>
+          <w:sz w:val="18"/>
+          <w:szCs w:val="18"/>
+        </w:rPr>
+        <w:t xml:space="preserve">helm&gt; helm </w:t>
+      </w:r>
+      <w:r>
+        <w:rPr>
+          <w:sz w:val="18"/>
+          <w:szCs w:val="18"/>
+        </w:rPr>
+        <w:t>upgrade -</w:t>
+      </w:r>
+      <w:r>
+        <w:rPr>
+          <w:sz w:val="18"/>
+          <w:szCs w:val="18"/>
+        </w:rPr>
+        <w:t>i</w:t>
+      </w:r>
+      <w:r>
+        <w:rPr>
+          <w:sz w:val="18"/>
+          <w:szCs w:val="18"/>
+        </w:rPr>
+        <w:t xml:space="preserve"> keycloak keycloak</w:t>
+      </w:r>
     </w:p>
     <w:p>
       <w:pPr>
@@ -479,247 +469,92 @@
           <w:szCs w:val="14"/>
         </w:rPr>
       </w:pPr>
-      <w:proofErr w:type="spellStart"/>
-      <w:r>
-        <w:rPr>
-          <w:sz w:val="14"/>
-          <w:szCs w:val="14"/>
-        </w:rPr>
-        <w:t>niles@Nilesh</w:t>
-      </w:r>
-      <w:proofErr w:type="spellEnd"/>
-      <w:r>
-        <w:rPr>
-          <w:sz w:val="14"/>
-          <w:szCs w:val="14"/>
-        </w:rPr>
-        <w:t xml:space="preserve"> MINGW64 ~</w:t>
-      </w:r>
-    </w:p>
-    <w:p>
-      <w:pPr>
-        <w:pStyle w:val="NoSpacing"/>
-        <w:rPr>
-          <w:sz w:val="14"/>
-          <w:szCs w:val="14"/>
-        </w:rPr>
-      </w:pPr>
-      <w:r>
-        <w:rPr>
-          <w:sz w:val="14"/>
-          <w:szCs w:val="14"/>
-        </w:rPr>
-        <w:t xml:space="preserve">export SERVICE_IP=$(kubectl get svc --namespace default keycloak -o </w:t>
-      </w:r>
-      <w:proofErr w:type="spellStart"/>
-      <w:r>
-        <w:rPr>
-          <w:sz w:val="14"/>
-          <w:szCs w:val="14"/>
-        </w:rPr>
-        <w:t>jsonpath</w:t>
-      </w:r>
-      <w:proofErr w:type="spellEnd"/>
-      <w:r>
-        <w:rPr>
-          <w:sz w:val="14"/>
-          <w:szCs w:val="14"/>
-        </w:rPr>
-        <w:t>='</w:t>
-      </w:r>
-      <w:proofErr w:type="gramStart"/>
-      <w:r>
-        <w:rPr>
-          <w:sz w:val="14"/>
-          <w:szCs w:val="14"/>
-        </w:rPr>
-        <w:t>{.</w:t>
-      </w:r>
-      <w:proofErr w:type="spellStart"/>
-      <w:r>
-        <w:rPr>
-          <w:sz w:val="14"/>
-          <w:szCs w:val="14"/>
-        </w:rPr>
-        <w:t>status</w:t>
-      </w:r>
-      <w:proofErr w:type="gramEnd"/>
-      <w:r>
-        <w:rPr>
-          <w:sz w:val="14"/>
-          <w:szCs w:val="14"/>
-        </w:rPr>
-        <w:t>.loadBalancer.ingress</w:t>
-      </w:r>
-      <w:proofErr w:type="spellEnd"/>
-      <w:r>
-        <w:rPr>
-          <w:sz w:val="14"/>
-          <w:szCs w:val="14"/>
-        </w:rPr>
-        <w:t>[0].</w:t>
-      </w:r>
-      <w:proofErr w:type="spellStart"/>
-      <w:r>
-        <w:rPr>
-          <w:sz w:val="14"/>
-          <w:szCs w:val="14"/>
-        </w:rPr>
-        <w:t>ip</w:t>
-      </w:r>
-      <w:proofErr w:type="spellEnd"/>
-      <w:r>
-        <w:rPr>
-          <w:sz w:val="14"/>
-          <w:szCs w:val="14"/>
-        </w:rPr>
-        <w:t>}')</w:t>
-      </w:r>
-    </w:p>
-    <w:p>
-      <w:pPr>
-        <w:pStyle w:val="NoSpacing"/>
-        <w:rPr>
-          <w:sz w:val="14"/>
-          <w:szCs w:val="14"/>
-        </w:rPr>
-      </w:pPr>
-      <w:proofErr w:type="spellStart"/>
-      <w:r>
-        <w:rPr>
-          <w:sz w:val="14"/>
-          <w:szCs w:val="14"/>
-        </w:rPr>
-        <w:t>niles@Nilesh</w:t>
-      </w:r>
-      <w:proofErr w:type="spellEnd"/>
-      <w:r>
-        <w:rPr>
-          <w:sz w:val="14"/>
-          <w:szCs w:val="14"/>
-        </w:rPr>
-        <w:t xml:space="preserve"> MINGW64 ~</w:t>
-      </w:r>
-    </w:p>
-    <w:p>
-      <w:pPr>
-        <w:pStyle w:val="NoSpacing"/>
-        <w:rPr>
-          <w:sz w:val="14"/>
-          <w:szCs w:val="14"/>
-        </w:rPr>
-      </w:pPr>
-      <w:r>
-        <w:rPr>
-          <w:sz w:val="14"/>
-          <w:szCs w:val="14"/>
-        </w:rPr>
-        <w:t xml:space="preserve">export HTTP_SERVICE_PORT=$(kubectl get --namespace default -o </w:t>
-      </w:r>
-      <w:proofErr w:type="spellStart"/>
-      <w:r>
-        <w:rPr>
-          <w:sz w:val="14"/>
-          <w:szCs w:val="14"/>
-        </w:rPr>
-        <w:t>jsonpath</w:t>
-      </w:r>
-      <w:proofErr w:type="spellEnd"/>
-      <w:r>
-        <w:rPr>
-          <w:sz w:val="14"/>
-          <w:szCs w:val="14"/>
-        </w:rPr>
-        <w:t>="</w:t>
-      </w:r>
-      <w:proofErr w:type="gramStart"/>
-      <w:r>
-        <w:rPr>
-          <w:sz w:val="14"/>
-          <w:szCs w:val="14"/>
-        </w:rPr>
-        <w:t>{.</w:t>
-      </w:r>
-      <w:proofErr w:type="spellStart"/>
-      <w:r>
-        <w:rPr>
-          <w:sz w:val="14"/>
-          <w:szCs w:val="14"/>
-        </w:rPr>
-        <w:t>spec</w:t>
-      </w:r>
-      <w:proofErr w:type="gramEnd"/>
-      <w:r>
-        <w:rPr>
-          <w:sz w:val="14"/>
-          <w:szCs w:val="14"/>
-        </w:rPr>
-        <w:t>.ports</w:t>
-      </w:r>
-      <w:proofErr w:type="spellEnd"/>
-      <w:r>
-        <w:rPr>
-          <w:sz w:val="14"/>
-          <w:szCs w:val="14"/>
-        </w:rPr>
-        <w:t>[?(@.name=='http')].port}" services keycloak)</w:t>
-      </w:r>
-    </w:p>
-    <w:p>
-      <w:pPr>
-        <w:pStyle w:val="NoSpacing"/>
-        <w:rPr>
-          <w:sz w:val="14"/>
-          <w:szCs w:val="14"/>
-        </w:rPr>
-      </w:pPr>
-      <w:proofErr w:type="spellStart"/>
-      <w:r>
-        <w:rPr>
-          <w:sz w:val="14"/>
-          <w:szCs w:val="14"/>
-        </w:rPr>
-        <w:t>niles@Nilesh</w:t>
-      </w:r>
-      <w:proofErr w:type="spellEnd"/>
-      <w:r>
-        <w:rPr>
-          <w:sz w:val="14"/>
-          <w:szCs w:val="14"/>
-        </w:rPr>
-        <w:t xml:space="preserve"> MINGW64 ~</w:t>
-      </w:r>
-    </w:p>
-    <w:p>
-      <w:pPr>
-        <w:pStyle w:val="NoSpacing"/>
-        <w:rPr>
-          <w:sz w:val="14"/>
-          <w:szCs w:val="14"/>
-        </w:rPr>
-      </w:pPr>
-      <w:r>
-        <w:rPr>
-          <w:sz w:val="14"/>
-          <w:szCs w:val="14"/>
-        </w:rPr>
-        <w:t>echo "</w:t>
-      </w:r>
-      <w:proofErr w:type="gramStart"/>
-      <w:r>
-        <w:rPr>
-          <w:sz w:val="14"/>
-          <w:szCs w:val="14"/>
-        </w:rPr>
-        <w:t>http://${</w:t>
-      </w:r>
-      <w:proofErr w:type="gramEnd"/>
-      <w:r>
-        <w:rPr>
-          <w:sz w:val="14"/>
-          <w:szCs w:val="14"/>
-        </w:rPr>
-        <w:t>SERVICE_IP}:${HTTP_SERVICE_PORT}/"</w:t>
+      <w:r>
+        <w:rPr>
+          <w:sz w:val="14"/>
+          <w:szCs w:val="14"/>
+        </w:rPr>
+        <w:t>niles@Nilesh MINGW64 ~</w:t>
+      </w:r>
+    </w:p>
+    <w:p>
+      <w:pPr>
+        <w:pStyle w:val="NoSpacing"/>
+        <w:rPr>
+          <w:sz w:val="14"/>
+          <w:szCs w:val="14"/>
+        </w:rPr>
+      </w:pPr>
+      <w:r>
+        <w:rPr>
+          <w:sz w:val="14"/>
+          <w:szCs w:val="14"/>
+        </w:rPr>
+        <w:t>export SERVICE_IP=$(kubectl get svc --namespace default keycloak -o jsonpath='{.status.loadBalancer.ingress[0].ip}')</w:t>
+      </w:r>
+    </w:p>
+    <w:p>
+      <w:pPr>
+        <w:pStyle w:val="NoSpacing"/>
+        <w:rPr>
+          <w:sz w:val="14"/>
+          <w:szCs w:val="14"/>
+        </w:rPr>
+      </w:pPr>
+      <w:r>
+        <w:rPr>
+          <w:sz w:val="14"/>
+          <w:szCs w:val="14"/>
+        </w:rPr>
+        <w:t>niles@Nilesh MINGW64 ~</w:t>
+      </w:r>
+    </w:p>
+    <w:p>
+      <w:pPr>
+        <w:pStyle w:val="NoSpacing"/>
+        <w:rPr>
+          <w:sz w:val="14"/>
+          <w:szCs w:val="14"/>
+        </w:rPr>
+      </w:pPr>
+      <w:r>
+        <w:rPr>
+          <w:sz w:val="14"/>
+          <w:szCs w:val="14"/>
+        </w:rPr>
+        <w:t>export HTTP_SERVICE_PORT=$(kubectl get --namespace default -o jsonpath="{.spec.ports[?(@.name=='http')].port}" services keycloak)</w:t>
+      </w:r>
+    </w:p>
+    <w:p>
+      <w:pPr>
+        <w:pStyle w:val="NoSpacing"/>
+        <w:rPr>
+          <w:sz w:val="14"/>
+          <w:szCs w:val="14"/>
+        </w:rPr>
+      </w:pPr>
+      <w:r>
+        <w:rPr>
+          <w:sz w:val="14"/>
+          <w:szCs w:val="14"/>
+        </w:rPr>
+        <w:t>niles@Nilesh MINGW64 ~</w:t>
+      </w:r>
+    </w:p>
+    <w:p>
+      <w:pPr>
+        <w:pStyle w:val="NoSpacing"/>
+        <w:rPr>
+          <w:sz w:val="14"/>
+          <w:szCs w:val="14"/>
+        </w:rPr>
+      </w:pPr>
+      <w:r>
+        <w:rPr>
+          <w:sz w:val="14"/>
+          <w:szCs w:val="14"/>
+        </w:rPr>
+        <w:t>echo "http://${SERVICE_IP}:${HTTP_SERVICE_PORT}/"</w:t>
       </w:r>
     </w:p>
     <w:p>
@@ -746,21 +581,12 @@
           <w:szCs w:val="14"/>
         </w:rPr>
       </w:pPr>
-      <w:proofErr w:type="spellStart"/>
-      <w:r>
-        <w:rPr>
-          <w:sz w:val="14"/>
-          <w:szCs w:val="14"/>
-        </w:rPr>
-        <w:t>niles@Nilesh</w:t>
-      </w:r>
-      <w:proofErr w:type="spellEnd"/>
-      <w:r>
-        <w:rPr>
-          <w:sz w:val="14"/>
-          <w:szCs w:val="14"/>
-        </w:rPr>
-        <w:t xml:space="preserve"> MINGW64 ~</w:t>
+      <w:r>
+        <w:rPr>
+          <w:sz w:val="14"/>
+          <w:szCs w:val="14"/>
+        </w:rPr>
+        <w:t>niles@Nilesh MINGW64 ~</w:t>
       </w:r>
     </w:p>
     <w:p>
@@ -787,71 +613,28 @@
           <w:szCs w:val="14"/>
         </w:rPr>
       </w:pPr>
-      <w:proofErr w:type="spellStart"/>
-      <w:r>
-        <w:rPr>
-          <w:sz w:val="14"/>
-          <w:szCs w:val="14"/>
-        </w:rPr>
-        <w:t>niles@Nilesh</w:t>
-      </w:r>
-      <w:proofErr w:type="spellEnd"/>
-      <w:r>
-        <w:rPr>
-          <w:sz w:val="14"/>
-          <w:szCs w:val="14"/>
-        </w:rPr>
-        <w:t xml:space="preserve"> MINGW64 ~</w:t>
-      </w:r>
-    </w:p>
-    <w:p>
-      <w:pPr>
-        <w:pStyle w:val="NoSpacing"/>
-        <w:rPr>
-          <w:sz w:val="14"/>
-          <w:szCs w:val="14"/>
-        </w:rPr>
-      </w:pPr>
-      <w:r>
-        <w:rPr>
-          <w:sz w:val="14"/>
-          <w:szCs w:val="14"/>
-        </w:rPr>
-        <w:t xml:space="preserve">echo Password: $(kubectl get secret --namespace default keycloak -o </w:t>
-      </w:r>
-      <w:proofErr w:type="spellStart"/>
-      <w:r>
-        <w:rPr>
-          <w:sz w:val="14"/>
-          <w:szCs w:val="14"/>
-        </w:rPr>
-        <w:t>jsonpath</w:t>
-      </w:r>
-      <w:proofErr w:type="spellEnd"/>
-      <w:r>
-        <w:rPr>
-          <w:sz w:val="14"/>
-          <w:szCs w:val="14"/>
-        </w:rPr>
-        <w:t>="{.</w:t>
-      </w:r>
-      <w:proofErr w:type="spellStart"/>
-      <w:proofErr w:type="gramStart"/>
-      <w:r>
-        <w:rPr>
-          <w:sz w:val="14"/>
-          <w:szCs w:val="14"/>
-        </w:rPr>
-        <w:t>data.admin</w:t>
-      </w:r>
-      <w:proofErr w:type="spellEnd"/>
-      <w:proofErr w:type="gramEnd"/>
-      <w:r>
-        <w:rPr>
-          <w:sz w:val="14"/>
-          <w:szCs w:val="14"/>
-        </w:rPr>
-        <w:t>-password}" | base64 -d)</w:t>
+      <w:r>
+        <w:rPr>
+          <w:sz w:val="14"/>
+          <w:szCs w:val="14"/>
+        </w:rPr>
+        <w:t>niles@Nilesh MINGW64 ~</w:t>
+      </w:r>
+    </w:p>
+    <w:p>
+      <w:pPr>
+        <w:pStyle w:val="NoSpacing"/>
+        <w:rPr>
+          <w:sz w:val="14"/>
+          <w:szCs w:val="14"/>
+        </w:rPr>
+      </w:pPr>
+      <w:r>
+        <w:rPr>
+          <w:sz w:val="14"/>
+          <w:szCs w:val="14"/>
+        </w:rPr>
+        <w:t>echo Password: $(kubectl get secret --namespace default keycloak -o jsonpath="{.data.admin-password}" | base64 -d)</w:t>
       </w:r>
     </w:p>
     <w:p>
@@ -990,33 +773,8 @@
           <w:sz w:val="18"/>
           <w:szCs w:val="18"/>
         </w:rPr>
-        <w:t xml:space="preserve">helm&gt; helm install </w:t>
-      </w:r>
-      <w:proofErr w:type="spellStart"/>
-      <w:r>
-        <w:rPr>
-          <w:sz w:val="18"/>
-          <w:szCs w:val="18"/>
-        </w:rPr>
-        <w:t>prometheus</w:t>
-      </w:r>
-      <w:proofErr w:type="spellEnd"/>
-      <w:r>
-        <w:rPr>
-          <w:sz w:val="18"/>
-          <w:szCs w:val="18"/>
-        </w:rPr>
-        <w:t xml:space="preserve"> </w:t>
-      </w:r>
-      <w:proofErr w:type="spellStart"/>
-      <w:r>
-        <w:rPr>
-          <w:sz w:val="18"/>
-          <w:szCs w:val="18"/>
-        </w:rPr>
-        <w:t>kube-prometheus</w:t>
-      </w:r>
-      <w:proofErr w:type="spellEnd"/>
+        <w:t>helm&gt; helm install prometheus kube-prometheus</w:t>
+      </w:r>
     </w:p>
     <w:p>
       <w:pPr>
@@ -1026,35 +784,6 @@
           <w:szCs w:val="16"/>
         </w:rPr>
       </w:pPr>
-    </w:p>
-    <w:p>
-      <w:pPr>
-        <w:pStyle w:val="NoSpacing"/>
-        <w:rPr>
-          <w:sz w:val="18"/>
-          <w:szCs w:val="18"/>
-        </w:rPr>
-      </w:pPr>
-      <w:bookmarkStart w:id="0" w:name="_Hlk172451510"/>
-      <w:r>
-        <w:rPr>
-          <w:b/>
-          <w:bCs/>
-          <w:sz w:val="18"/>
-          <w:szCs w:val="18"/>
-        </w:rPr>
-        <w:t>Install Grafana-Loki and Temp using helm</w:t>
-      </w:r>
-      <w:r>
-        <w:rPr>
-          <w:b/>
-          <w:bCs/>
-          <w:sz w:val="18"/>
-          <w:szCs w:val="18"/>
-        </w:rPr>
-        <w:br/>
-      </w:r>
-      <w:bookmarkEnd w:id="0"/>
       <w:r>
         <w:rPr>
           <w:sz w:val="18"/>
@@ -1074,199 +803,21 @@
           <w:sz w:val="18"/>
           <w:szCs w:val="18"/>
         </w:rPr>
-        <w:t xml:space="preserve">helm&gt; helm install </w:t>
-      </w:r>
-      <w:proofErr w:type="spellStart"/>
-      <w:r>
-        <w:rPr>
-          <w:sz w:val="18"/>
-          <w:szCs w:val="18"/>
-        </w:rPr>
-        <w:t>loki</w:t>
-      </w:r>
-      <w:proofErr w:type="spellEnd"/>
-      <w:r>
-        <w:rPr>
-          <w:sz w:val="18"/>
-          <w:szCs w:val="18"/>
-        </w:rPr>
-        <w:t xml:space="preserve"> </w:t>
-      </w:r>
-      <w:proofErr w:type="spellStart"/>
-      <w:r>
-        <w:rPr>
-          <w:sz w:val="18"/>
-          <w:szCs w:val="18"/>
-        </w:rPr>
-        <w:t>grafana-loki</w:t>
-      </w:r>
-      <w:proofErr w:type="spellEnd"/>
-    </w:p>
-    <w:p>
-      <w:pPr>
-        <w:pStyle w:val="NoSpacing"/>
-        <w:rPr>
-          <w:sz w:val="18"/>
-          <w:szCs w:val="18"/>
-        </w:rPr>
-      </w:pPr>
-      <w:r>
-        <w:rPr>
-          <w:sz w:val="18"/>
-          <w:szCs w:val="18"/>
-        </w:rPr>
-        <w:t>\eazybank-microservice-application-k8s-helm</w:t>
-      </w:r>
-      <w:r>
-        <w:rPr>
-          <w:sz w:val="18"/>
-          <w:szCs w:val="18"/>
-        </w:rPr>
-        <w:t>\</w:t>
-      </w:r>
-      <w:r>
-        <w:rPr>
-          <w:sz w:val="18"/>
-          <w:szCs w:val="18"/>
-        </w:rPr>
-        <w:t>helm</w:t>
-      </w:r>
-      <w:r>
-        <w:rPr>
-          <w:sz w:val="18"/>
-          <w:szCs w:val="18"/>
-        </w:rPr>
-        <w:t xml:space="preserve">&gt; helm install tempo </w:t>
-      </w:r>
-      <w:proofErr w:type="spellStart"/>
-      <w:r>
-        <w:rPr>
-          <w:sz w:val="18"/>
-          <w:szCs w:val="18"/>
-        </w:rPr>
-        <w:t>grafana</w:t>
-      </w:r>
-      <w:proofErr w:type="spellEnd"/>
-      <w:r>
-        <w:rPr>
-          <w:sz w:val="18"/>
-          <w:szCs w:val="18"/>
-        </w:rPr>
-        <w:t>-tempo</w:t>
-      </w:r>
-    </w:p>
-    <w:p>
-      <w:pPr>
-        <w:pStyle w:val="NoSpacing"/>
-        <w:rPr>
-          <w:sz w:val="18"/>
-          <w:szCs w:val="18"/>
-        </w:rPr>
-      </w:pPr>
-    </w:p>
-    <w:p>
-      <w:pPr>
-        <w:pStyle w:val="NoSpacing"/>
-        <w:rPr>
-          <w:sz w:val="18"/>
-          <w:szCs w:val="18"/>
-        </w:rPr>
-      </w:pPr>
-      <w:r>
-        <w:rPr>
-          <w:b/>
-          <w:bCs/>
-          <w:sz w:val="18"/>
-          <w:szCs w:val="18"/>
-        </w:rPr>
-        <w:t>Install Grafana using helm</w:t>
-      </w:r>
-      <w:r>
-        <w:rPr>
-          <w:b/>
-          <w:bCs/>
-          <w:sz w:val="18"/>
-          <w:szCs w:val="18"/>
-        </w:rPr>
-        <w:br/>
-      </w:r>
-      <w:r>
-        <w:rPr>
-          <w:sz w:val="18"/>
-          <w:szCs w:val="18"/>
-        </w:rPr>
-        <w:t>\eazybank-microservice-application-k8s-helm\helm</w:t>
-      </w:r>
-      <w:r>
-        <w:rPr>
-          <w:sz w:val="18"/>
-          <w:szCs w:val="18"/>
-        </w:rPr>
-        <w:t xml:space="preserve">&gt; helm install </w:t>
-      </w:r>
-      <w:proofErr w:type="spellStart"/>
-      <w:r>
-        <w:rPr>
-          <w:sz w:val="18"/>
-          <w:szCs w:val="18"/>
-        </w:rPr>
-        <w:t>grafana</w:t>
-      </w:r>
-      <w:proofErr w:type="spellEnd"/>
-      <w:r>
-        <w:rPr>
-          <w:sz w:val="18"/>
-          <w:szCs w:val="18"/>
-        </w:rPr>
-        <w:t xml:space="preserve"> </w:t>
-      </w:r>
-      <w:proofErr w:type="spellStart"/>
-      <w:r>
-        <w:rPr>
-          <w:sz w:val="18"/>
-          <w:szCs w:val="18"/>
-        </w:rPr>
-        <w:t>grafana</w:t>
-      </w:r>
-      <w:proofErr w:type="spellEnd"/>
-    </w:p>
-    <w:p>
-      <w:pPr>
-        <w:pStyle w:val="NoSpacing"/>
-        <w:rPr>
-          <w:sz w:val="18"/>
-          <w:szCs w:val="18"/>
-        </w:rPr>
-      </w:pPr>
-      <w:r>
-        <w:rPr>
-          <w:sz w:val="18"/>
-          <w:szCs w:val="18"/>
-        </w:rPr>
-        <w:t>\eazybank-microservice-application-k8s-helm\helm</w:t>
-      </w:r>
-      <w:r>
-        <w:rPr>
-          <w:sz w:val="18"/>
-          <w:szCs w:val="18"/>
-        </w:rPr>
-        <w:t>&gt; kubectl port-forward svc/</w:t>
-      </w:r>
-      <w:proofErr w:type="spellStart"/>
-      <w:r>
-        <w:rPr>
-          <w:sz w:val="18"/>
-          <w:szCs w:val="18"/>
-        </w:rPr>
-        <w:t>grafana</w:t>
-      </w:r>
-      <w:proofErr w:type="spellEnd"/>
-      <w:r>
-        <w:rPr>
-          <w:sz w:val="18"/>
-          <w:szCs w:val="18"/>
-        </w:rPr>
-        <w:t xml:space="preserve"> 3000:3000</w:t>
+        <w:t xml:space="preserve">helm&gt; helm </w:t>
+      </w:r>
+      <w:r>
+        <w:rPr>
+          <w:sz w:val="18"/>
+          <w:szCs w:val="18"/>
+        </w:rPr>
+        <w:t>upgrade -i</w:t>
+      </w:r>
+      <w:r>
+        <w:rPr>
+          <w:sz w:val="18"/>
+          <w:szCs w:val="18"/>
+        </w:rPr>
+        <w:t xml:space="preserve"> prometheus kube-prometheus</w:t>
       </w:r>
     </w:p>
     <w:p>
@@ -1277,6 +828,291 @@
           <w:szCs w:val="16"/>
         </w:rPr>
       </w:pPr>
+    </w:p>
+    <w:p>
+      <w:pPr>
+        <w:pStyle w:val="NoSpacing"/>
+        <w:rPr>
+          <w:sz w:val="18"/>
+          <w:szCs w:val="18"/>
+        </w:rPr>
+      </w:pPr>
+      <w:bookmarkStart w:id="0" w:name="_Hlk172451510"/>
+      <w:r>
+        <w:rPr>
+          <w:b/>
+          <w:bCs/>
+          <w:sz w:val="18"/>
+          <w:szCs w:val="18"/>
+        </w:rPr>
+        <w:t>Install Grafana-Loki and Temp using helm</w:t>
+      </w:r>
+      <w:r>
+        <w:rPr>
+          <w:b/>
+          <w:bCs/>
+          <w:sz w:val="18"/>
+          <w:szCs w:val="18"/>
+        </w:rPr>
+        <w:br/>
+      </w:r>
+      <w:bookmarkEnd w:id="0"/>
+      <w:r>
+        <w:rPr>
+          <w:sz w:val="18"/>
+          <w:szCs w:val="18"/>
+        </w:rPr>
+        <w:t>\eazybank-microservice-application-k8s-helm</w:t>
+      </w:r>
+      <w:r>
+        <w:rPr>
+          <w:sz w:val="18"/>
+          <w:szCs w:val="18"/>
+        </w:rPr>
+        <w:t>\</w:t>
+      </w:r>
+      <w:r>
+        <w:rPr>
+          <w:sz w:val="18"/>
+          <w:szCs w:val="18"/>
+        </w:rPr>
+        <w:t>helm&gt; helm install loki grafana-loki</w:t>
+      </w:r>
+    </w:p>
+    <w:p>
+      <w:pPr>
+        <w:pStyle w:val="NoSpacing"/>
+        <w:rPr>
+          <w:sz w:val="18"/>
+          <w:szCs w:val="18"/>
+        </w:rPr>
+      </w:pPr>
+      <w:r>
+        <w:rPr>
+          <w:sz w:val="18"/>
+          <w:szCs w:val="18"/>
+        </w:rPr>
+        <w:t>\eazybank-microservice-application-k8s-helm</w:t>
+      </w:r>
+      <w:r>
+        <w:rPr>
+          <w:sz w:val="18"/>
+          <w:szCs w:val="18"/>
+        </w:rPr>
+        <w:t>\</w:t>
+      </w:r>
+      <w:r>
+        <w:rPr>
+          <w:sz w:val="18"/>
+          <w:szCs w:val="18"/>
+        </w:rPr>
+        <w:t>helm</w:t>
+      </w:r>
+      <w:r>
+        <w:rPr>
+          <w:sz w:val="18"/>
+          <w:szCs w:val="18"/>
+        </w:rPr>
+        <w:t>&gt; helm install tempo grafana-tempo</w:t>
+      </w:r>
+    </w:p>
+    <w:p>
+      <w:pPr>
+        <w:pStyle w:val="NoSpacing"/>
+        <w:rPr>
+          <w:sz w:val="18"/>
+          <w:szCs w:val="18"/>
+        </w:rPr>
+      </w:pPr>
+      <w:r>
+        <w:rPr>
+          <w:sz w:val="18"/>
+          <w:szCs w:val="18"/>
+        </w:rPr>
+        <w:t>\eazybank-microservice-application-k8s-helm</w:t>
+      </w:r>
+      <w:r>
+        <w:rPr>
+          <w:sz w:val="18"/>
+          <w:szCs w:val="18"/>
+        </w:rPr>
+        <w:t>\</w:t>
+      </w:r>
+      <w:r>
+        <w:rPr>
+          <w:sz w:val="18"/>
+          <w:szCs w:val="18"/>
+        </w:rPr>
+        <w:t xml:space="preserve">helm&gt; helm </w:t>
+      </w:r>
+      <w:r>
+        <w:rPr>
+          <w:sz w:val="18"/>
+          <w:szCs w:val="18"/>
+        </w:rPr>
+        <w:t>upgrade -i</w:t>
+      </w:r>
+      <w:r>
+        <w:rPr>
+          <w:sz w:val="18"/>
+          <w:szCs w:val="18"/>
+        </w:rPr>
+        <w:t xml:space="preserve"> loki grafana-loki</w:t>
+      </w:r>
+    </w:p>
+    <w:p>
+      <w:pPr>
+        <w:pStyle w:val="NoSpacing"/>
+        <w:rPr>
+          <w:sz w:val="18"/>
+          <w:szCs w:val="18"/>
+        </w:rPr>
+      </w:pPr>
+      <w:r>
+        <w:rPr>
+          <w:sz w:val="18"/>
+          <w:szCs w:val="18"/>
+        </w:rPr>
+        <w:t>\eazybank-microservice-application-k8s-helm</w:t>
+      </w:r>
+      <w:r>
+        <w:rPr>
+          <w:sz w:val="18"/>
+          <w:szCs w:val="18"/>
+        </w:rPr>
+        <w:t>\helm</w:t>
+      </w:r>
+      <w:r>
+        <w:rPr>
+          <w:sz w:val="18"/>
+          <w:szCs w:val="18"/>
+        </w:rPr>
+        <w:t xml:space="preserve">&gt; helm </w:t>
+      </w:r>
+      <w:r>
+        <w:rPr>
+          <w:sz w:val="18"/>
+          <w:szCs w:val="18"/>
+        </w:rPr>
+        <w:t>upgrade -i</w:t>
+      </w:r>
+      <w:r>
+        <w:rPr>
+          <w:sz w:val="18"/>
+          <w:szCs w:val="18"/>
+        </w:rPr>
+        <w:t xml:space="preserve"> tempo grafana-tempo</w:t>
+      </w:r>
+    </w:p>
+    <w:p>
+      <w:pPr>
+        <w:pStyle w:val="NoSpacing"/>
+        <w:rPr>
+          <w:sz w:val="18"/>
+          <w:szCs w:val="18"/>
+        </w:rPr>
+      </w:pPr>
+    </w:p>
+    <w:p>
+      <w:pPr>
+        <w:pStyle w:val="NoSpacing"/>
+        <w:rPr>
+          <w:sz w:val="18"/>
+          <w:szCs w:val="18"/>
+        </w:rPr>
+      </w:pPr>
+      <w:r>
+        <w:rPr>
+          <w:b/>
+          <w:bCs/>
+          <w:sz w:val="18"/>
+          <w:szCs w:val="18"/>
+        </w:rPr>
+        <w:t>Install Grafana using helm</w:t>
+      </w:r>
+      <w:r>
+        <w:rPr>
+          <w:b/>
+          <w:bCs/>
+          <w:sz w:val="18"/>
+          <w:szCs w:val="18"/>
+        </w:rPr>
+        <w:br/>
+      </w:r>
+      <w:r>
+        <w:rPr>
+          <w:sz w:val="18"/>
+          <w:szCs w:val="18"/>
+        </w:rPr>
+        <w:t>\eazybank-microservice-application-k8s-helm\helm</w:t>
+      </w:r>
+      <w:r>
+        <w:rPr>
+          <w:sz w:val="18"/>
+          <w:szCs w:val="18"/>
+        </w:rPr>
+        <w:t>&gt; helm install grafana grafana</w:t>
+      </w:r>
+    </w:p>
+    <w:p>
+      <w:pPr>
+        <w:pStyle w:val="NoSpacing"/>
+        <w:rPr>
+          <w:sz w:val="18"/>
+          <w:szCs w:val="18"/>
+        </w:rPr>
+      </w:pPr>
+      <w:r>
+        <w:rPr>
+          <w:sz w:val="18"/>
+          <w:szCs w:val="18"/>
+        </w:rPr>
+        <w:t>\eazybank-microservice-application-k8s-helm\helm</w:t>
+      </w:r>
+      <w:r>
+        <w:rPr>
+          <w:sz w:val="18"/>
+          <w:szCs w:val="18"/>
+        </w:rPr>
+        <w:t>&gt; kubectl port-forward svc/grafana 3000:3000</w:t>
+      </w:r>
+    </w:p>
+    <w:p>
+      <w:pPr>
+        <w:pStyle w:val="NoSpacing"/>
+        <w:rPr>
+          <w:sz w:val="18"/>
+          <w:szCs w:val="18"/>
+        </w:rPr>
+      </w:pPr>
+      <w:r>
+        <w:rPr>
+          <w:sz w:val="18"/>
+          <w:szCs w:val="18"/>
+        </w:rPr>
+        <w:t>\eazybank-microservice-application-k8s-helm\helm</w:t>
+      </w:r>
+      <w:r>
+        <w:rPr>
+          <w:sz w:val="18"/>
+          <w:szCs w:val="18"/>
+        </w:rPr>
+        <w:t xml:space="preserve">&gt; helm </w:t>
+      </w:r>
+      <w:r>
+        <w:rPr>
+          <w:sz w:val="18"/>
+          <w:szCs w:val="18"/>
+        </w:rPr>
+        <w:t>upgrade -i</w:t>
+      </w:r>
+      <w:r>
+        <w:rPr>
+          <w:sz w:val="18"/>
+          <w:szCs w:val="18"/>
+        </w:rPr>
+        <w:t xml:space="preserve"> grafana grafana</w:t>
+      </w:r>
     </w:p>
     <w:p>
       <w:pPr>
@@ -1298,9 +1134,8 @@
           <w:sz w:val="18"/>
           <w:szCs w:val="18"/>
         </w:rPr>
-        <w:t xml:space="preserve">$ echo "Password: $(kubectl get secret </w:t>
-      </w:r>
-      <w:proofErr w:type="spellStart"/>
+        <w:br/>
+      </w:r>
       <w:r>
         <w:rPr>
           <w:rFonts w:ascii="Lucida Console" w:hAnsi="Lucida Console" w:cs="Lucida Console"/>
@@ -1308,77 +1143,7 @@
           <w:sz w:val="18"/>
           <w:szCs w:val="18"/>
         </w:rPr>
-        <w:t>grafana</w:t>
-      </w:r>
-      <w:proofErr w:type="spellEnd"/>
-      <w:r>
-        <w:rPr>
-          <w:rFonts w:ascii="Lucida Console" w:hAnsi="Lucida Console" w:cs="Lucida Console"/>
-          <w:kern w:val="0"/>
-          <w:sz w:val="18"/>
-          <w:szCs w:val="18"/>
-        </w:rPr>
-        <w:t xml:space="preserve">-admin --namespace default -o </w:t>
-      </w:r>
-      <w:proofErr w:type="spellStart"/>
-      <w:r>
-        <w:rPr>
-          <w:rFonts w:ascii="Lucida Console" w:hAnsi="Lucida Console" w:cs="Lucida Console"/>
-          <w:kern w:val="0"/>
-          <w:sz w:val="18"/>
-          <w:szCs w:val="18"/>
-        </w:rPr>
-        <w:t>jsonpath</w:t>
-      </w:r>
-      <w:proofErr w:type="spellEnd"/>
-      <w:r>
-        <w:rPr>
-          <w:rFonts w:ascii="Lucida Console" w:hAnsi="Lucida Console" w:cs="Lucida Console"/>
-          <w:kern w:val="0"/>
-          <w:sz w:val="18"/>
-          <w:szCs w:val="18"/>
-        </w:rPr>
-        <w:t>="</w:t>
-      </w:r>
-      <w:proofErr w:type="gramStart"/>
-      <w:r>
-        <w:rPr>
-          <w:rFonts w:ascii="Lucida Console" w:hAnsi="Lucida Console" w:cs="Lucida Console"/>
-          <w:kern w:val="0"/>
-          <w:sz w:val="18"/>
-          <w:szCs w:val="18"/>
-        </w:rPr>
-        <w:t>{.</w:t>
-      </w:r>
-      <w:proofErr w:type="spellStart"/>
-      <w:r>
-        <w:rPr>
-          <w:rFonts w:ascii="Lucida Console" w:hAnsi="Lucida Console" w:cs="Lucida Console"/>
-          <w:kern w:val="0"/>
-          <w:sz w:val="18"/>
-          <w:szCs w:val="18"/>
-        </w:rPr>
-        <w:t>data.GF</w:t>
-      </w:r>
-      <w:proofErr w:type="gramEnd"/>
-      <w:r>
-        <w:rPr>
-          <w:rFonts w:ascii="Lucida Console" w:hAnsi="Lucida Console" w:cs="Lucida Console"/>
-          <w:kern w:val="0"/>
-          <w:sz w:val="18"/>
-          <w:szCs w:val="18"/>
-        </w:rPr>
-        <w:t>_SECURITY_ADMIN_PASSWORD</w:t>
-      </w:r>
-      <w:proofErr w:type="spellEnd"/>
-      <w:r>
-        <w:rPr>
-          <w:rFonts w:ascii="Lucida Console" w:hAnsi="Lucida Console" w:cs="Lucida Console"/>
-          <w:kern w:val="0"/>
-          <w:sz w:val="18"/>
-          <w:szCs w:val="18"/>
-        </w:rPr>
-        <w:t>}" | base64 -d)"</w:t>
+        <w:t>echo "Password: $(kubectl get secret grafana-admin --namespace default -o jsonpath="{.data.GF_SECURITY_ADMIN_PASSWORD}" | base64 -d)"</w:t>
       </w:r>
     </w:p>
     <w:p>
@@ -1417,6 +1182,22 @@
       <w:pPr>
         <w:pStyle w:val="NoSpacing"/>
         <w:rPr>
+          <w:sz w:val="18"/>
+          <w:szCs w:val="18"/>
+        </w:rPr>
+      </w:pPr>
+      <w:r>
+        <w:rPr>
+          <w:sz w:val="18"/>
+          <w:szCs w:val="18"/>
+        </w:rPr>
+        <w:t>C:\Users\niles&gt; helm ls</w:t>
+      </w:r>
+    </w:p>
+    <w:p>
+      <w:pPr>
+        <w:pStyle w:val="NoSpacing"/>
+        <w:rPr>
           <w:sz w:val="16"/>
           <w:szCs w:val="16"/>
         </w:rPr>
@@ -1432,10 +1213,28 @@
       </w:pPr>
       <w:r>
         <w:rPr>
-          <w:sz w:val="18"/>
-          <w:szCs w:val="18"/>
-        </w:rPr>
-        <w:t>C:\Users\niles&gt; helm ls</w:t>
+          <w:b/>
+          <w:bCs/>
+          <w:sz w:val="18"/>
+          <w:szCs w:val="18"/>
+        </w:rPr>
+        <w:t>Install Kafka using helm</w:t>
+      </w:r>
+      <w:r>
+        <w:rPr>
+          <w:b/>
+          <w:bCs/>
+          <w:sz w:val="18"/>
+          <w:szCs w:val="18"/>
+        </w:rPr>
+        <w:br/>
+      </w:r>
+      <w:r>
+        <w:rPr>
+          <w:sz w:val="18"/>
+          <w:szCs w:val="18"/>
+        </w:rPr>
+        <w:t>\eazybank-microservice-application-k8s-helm\helm&gt; helm install kafka kafka</w:t>
       </w:r>
     </w:p>
     <w:p>
@@ -1462,15 +1261,9 @@
           <w:sz w:val="18"/>
           <w:szCs w:val="18"/>
         </w:rPr>
-        <w:t>Install Kafka using helm</w:t>
-      </w:r>
-      <w:r>
-        <w:rPr>
-          <w:b/>
-          <w:bCs/>
-          <w:sz w:val="18"/>
-          <w:szCs w:val="18"/>
-        </w:rPr>
+        <w:t>Install eazybank microservices using helm</w:t>
+      </w:r>
+      <w:r>
         <w:br/>
       </w:r>
       <w:r>
@@ -1478,71 +1271,22 @@
           <w:sz w:val="18"/>
           <w:szCs w:val="18"/>
         </w:rPr>
-        <w:t xml:space="preserve">\eazybank-microservice-application-k8s-helm\helm&gt; helm install kafka </w:t>
-      </w:r>
-      <w:proofErr w:type="spellStart"/>
-      <w:r>
-        <w:rPr>
-          <w:sz w:val="18"/>
-          <w:szCs w:val="18"/>
-        </w:rPr>
-        <w:t>kafka</w:t>
-      </w:r>
-      <w:proofErr w:type="spellEnd"/>
-    </w:p>
-    <w:p>
-      <w:pPr>
-        <w:pStyle w:val="NoSpacing"/>
-        <w:rPr>
-          <w:highlight w:val="yellow"/>
-        </w:rPr>
-      </w:pPr>
-    </w:p>
-    <w:p>
-      <w:pPr>
-        <w:pStyle w:val="NoSpacing"/>
-        <w:rPr>
-          <w:sz w:val="16"/>
-          <w:szCs w:val="16"/>
-        </w:rPr>
-      </w:pPr>
-    </w:p>
-    <w:p>
-      <w:pPr>
-        <w:pStyle w:val="NoSpacing"/>
-        <w:rPr>
-          <w:sz w:val="18"/>
-          <w:szCs w:val="18"/>
-        </w:rPr>
-      </w:pPr>
-      <w:r>
-        <w:rPr>
-          <w:b/>
-          <w:bCs/>
-          <w:sz w:val="18"/>
-          <w:szCs w:val="18"/>
-        </w:rPr>
-        <w:t>Install eazybank microservices using helm</w:t>
-      </w:r>
-      <w:r>
-        <w:br/>
-      </w:r>
-      <w:r>
-        <w:rPr>
-          <w:sz w:val="18"/>
-          <w:szCs w:val="18"/>
-        </w:rPr>
-        <w:t xml:space="preserve">\eazybank-microservice-application-k8s-helm\helm\environments&gt; helm install dev-env </w:t>
-      </w:r>
-      <w:proofErr w:type="spellStart"/>
-      <w:r>
-        <w:rPr>
-          <w:sz w:val="18"/>
-          <w:szCs w:val="18"/>
-        </w:rPr>
-        <w:t>dev-env</w:t>
-      </w:r>
-      <w:proofErr w:type="spellEnd"/>
+        <w:t xml:space="preserve">\eazybank-microservice-application-k8s-helm\helm\environments&gt; helm install </w:t>
+      </w:r>
+      <w:r>
+        <w:rPr>
+          <w:sz w:val="18"/>
+          <w:szCs w:val="18"/>
+        </w:rPr>
+        <w:t>eazybank</w:t>
+      </w:r>
+      <w:r>
+        <w:rPr>
+          <w:sz w:val="18"/>
+          <w:szCs w:val="18"/>
+        </w:rPr>
+        <w:t xml:space="preserve"> dev-env</w:t>
+      </w:r>
     </w:p>
     <w:sectPr>
       <w:pgSz w:w="11906" w:h="16838"/>

--- a/helm/helm_execution_steps.docx
+++ b/helm/helm_execution_steps.docx
@@ -6,10 +6,20 @@
       <w:pPr>
         <w:pStyle w:val="NoSpacing"/>
         <w:rPr>
+          <w:sz w:val="18"/>
+          <w:szCs w:val="18"/>
+        </w:rPr>
+      </w:pPr>
+      <w:r>
+        <w:rPr>
           <w:b/>
           <w:bCs/>
-        </w:rPr>
-      </w:pPr>
+          <w:sz w:val="18"/>
+          <w:szCs w:val="18"/>
+          <w:highlight w:val="yellow"/>
+        </w:rPr>
+        <w:t>Cleaning up Kubernetes deployments</w:t>
+      </w:r>
       <w:r>
         <w:rPr>
           <w:b/>
@@ -17,45 +27,88 @@
           <w:sz w:val="18"/>
           <w:szCs w:val="18"/>
         </w:rPr>
-        <w:t xml:space="preserve">Using </w:t>
-      </w:r>
-      <w:r>
+        <w:br/>
+      </w:r>
+      <w:r>
+        <w:rPr>
+          <w:sz w:val="18"/>
+          <w:szCs w:val="18"/>
+        </w:rPr>
+        <w:t xml:space="preserve">kubectl delete </w:t>
+      </w:r>
+      <w:proofErr w:type="spellStart"/>
+      <w:r>
+        <w:rPr>
+          <w:sz w:val="18"/>
+          <w:szCs w:val="18"/>
+        </w:rPr>
+        <w:t>pvc</w:t>
+      </w:r>
+      <w:proofErr w:type="spellEnd"/>
+      <w:r>
+        <w:rPr>
+          <w:sz w:val="18"/>
+          <w:szCs w:val="18"/>
+        </w:rPr>
+        <w:t xml:space="preserve"> --all</w:t>
+      </w:r>
+    </w:p>
+    <w:p>
+      <w:pPr>
+        <w:pStyle w:val="NoSpacing"/>
+        <w:rPr>
+          <w:sz w:val="18"/>
+          <w:szCs w:val="18"/>
+        </w:rPr>
+      </w:pPr>
+      <w:r>
+        <w:rPr>
+          <w:sz w:val="18"/>
+          <w:szCs w:val="18"/>
+        </w:rPr>
+        <w:t>kubectl delete events –all</w:t>
+      </w:r>
+    </w:p>
+    <w:p>
+      <w:pPr>
+        <w:pStyle w:val="NoSpacing"/>
         <w:rPr>
           <w:b/>
           <w:bCs/>
           <w:sz w:val="18"/>
           <w:szCs w:val="18"/>
         </w:rPr>
-        <w:t>Helm</w:t>
-      </w:r>
-      <w:r>
+      </w:pPr>
+    </w:p>
+    <w:p>
+      <w:pPr>
+        <w:pStyle w:val="NoSpacing"/>
         <w:rPr>
           <w:b/>
           <w:bCs/>
           <w:sz w:val="18"/>
           <w:szCs w:val="18"/>
         </w:rPr>
-        <w:br/>
-      </w:r>
-    </w:p>
-    <w:p>
-      <w:pPr>
-        <w:pStyle w:val="NoSpacing"/>
+      </w:pPr>
+      <w:r>
         <w:rPr>
           <w:b/>
           <w:bCs/>
           <w:sz w:val="18"/>
           <w:szCs w:val="18"/>
-        </w:rPr>
-      </w:pPr>
+          <w:highlight w:val="yellow"/>
+        </w:rPr>
+        <w:t>Insta</w:t>
+      </w:r>
       <w:r>
         <w:rPr>
           <w:b/>
           <w:bCs/>
           <w:sz w:val="18"/>
           <w:szCs w:val="18"/>
-        </w:rPr>
-        <w:t>Insta</w:t>
+          <w:highlight w:val="yellow"/>
+        </w:rPr>
+        <w:t>l</w:t>
       </w:r>
       <w:r>
         <w:rPr>
@@ -63,8 +116,9 @@
           <w:bCs/>
           <w:sz w:val="18"/>
           <w:szCs w:val="18"/>
-        </w:rPr>
-        <w:t>l</w:t>
+          <w:highlight w:val="yellow"/>
+        </w:rPr>
+        <w:t xml:space="preserve">l and start </w:t>
       </w:r>
       <w:r>
         <w:rPr>
@@ -72,8 +126,9 @@
           <w:bCs/>
           <w:sz w:val="18"/>
           <w:szCs w:val="18"/>
-        </w:rPr>
-        <w:t xml:space="preserve">l and start </w:t>
+          <w:highlight w:val="yellow"/>
+        </w:rPr>
+        <w:t>Kubernetes</w:t>
       </w:r>
       <w:r>
         <w:rPr>
@@ -81,8 +136,9 @@
           <w:bCs/>
           <w:sz w:val="18"/>
           <w:szCs w:val="18"/>
-        </w:rPr>
-        <w:t>Kubernetes</w:t>
+          <w:highlight w:val="yellow"/>
+        </w:rPr>
+        <w:t xml:space="preserve"> </w:t>
       </w:r>
       <w:r>
         <w:rPr>
@@ -90,8 +146,9 @@
           <w:bCs/>
           <w:sz w:val="18"/>
           <w:szCs w:val="18"/>
-        </w:rPr>
-        <w:t xml:space="preserve"> </w:t>
+          <w:highlight w:val="yellow"/>
+        </w:rPr>
+        <w:t>d</w:t>
       </w:r>
       <w:r>
         <w:rPr>
@@ -99,23 +156,17 @@
           <w:bCs/>
           <w:sz w:val="18"/>
           <w:szCs w:val="18"/>
-        </w:rPr>
-        <w:t>d</w:t>
-      </w:r>
-      <w:r>
+          <w:highlight w:val="yellow"/>
+        </w:rPr>
+        <w:t>ashboard</w:t>
+      </w:r>
+    </w:p>
+    <w:p>
+      <w:pPr>
+        <w:pStyle w:val="NoSpacing"/>
         <w:rPr>
           <w:b/>
           <w:bCs/>
-          <w:sz w:val="18"/>
-          <w:szCs w:val="18"/>
-        </w:rPr>
-        <w:t>ashboard</w:t>
-      </w:r>
-    </w:p>
-    <w:p>
-      <w:pPr>
-        <w:pStyle w:val="NoSpacing"/>
-        <w:rPr>
           <w:sz w:val="18"/>
           <w:szCs w:val="18"/>
         </w:rPr>
@@ -137,6 +188,8 @@
       <w:hyperlink r:id="rId4" w:history="1">
         <w:r>
           <w:rPr>
+            <w:b/>
+            <w:bCs/>
             <w:sz w:val="18"/>
             <w:szCs w:val="18"/>
           </w:rPr>
@@ -182,24 +235,42 @@
           <w:sz w:val="18"/>
           <w:szCs w:val="18"/>
         </w:rPr>
-        <w:t>kubectl apply -f .\dashboard-adminuser.yaml</w:t>
-      </w:r>
-    </w:p>
-    <w:p>
-      <w:pPr>
-        <w:pStyle w:val="NoSpacing"/>
-        <w:rPr>
-          <w:sz w:val="18"/>
-          <w:szCs w:val="18"/>
-        </w:rPr>
-      </w:pPr>
-      <w:r>
-        <w:rPr>
-          <w:sz w:val="18"/>
-          <w:szCs w:val="18"/>
-        </w:rPr>
-        <w:t>kubectl apply -f .\dashboard-rolebinding.yaml</w:t>
-      </w:r>
+        <w:t>kubectl apply -f dashboard-</w:t>
+      </w:r>
+      <w:proofErr w:type="spellStart"/>
+      <w:r>
+        <w:rPr>
+          <w:sz w:val="18"/>
+          <w:szCs w:val="18"/>
+        </w:rPr>
+        <w:t>adminuser.yaml</w:t>
+      </w:r>
+      <w:proofErr w:type="spellEnd"/>
+    </w:p>
+    <w:p>
+      <w:pPr>
+        <w:pStyle w:val="NoSpacing"/>
+        <w:rPr>
+          <w:sz w:val="18"/>
+          <w:szCs w:val="18"/>
+        </w:rPr>
+      </w:pPr>
+      <w:r>
+        <w:rPr>
+          <w:sz w:val="18"/>
+          <w:szCs w:val="18"/>
+        </w:rPr>
+        <w:t>kubectl apply -f dashboard-</w:t>
+      </w:r>
+      <w:proofErr w:type="spellStart"/>
+      <w:r>
+        <w:rPr>
+          <w:sz w:val="18"/>
+          <w:szCs w:val="18"/>
+        </w:rPr>
+        <w:t>rolebinding.yaml</w:t>
+      </w:r>
+      <w:proofErr w:type="spellEnd"/>
     </w:p>
     <w:p>
       <w:pPr>
@@ -257,7 +328,23 @@
           <w:sz w:val="18"/>
           <w:szCs w:val="18"/>
         </w:rPr>
-        <w:t>kubectl -n kubernetes-dashboard create token admin-user</w:t>
+        <w:t xml:space="preserve">kubectl -n </w:t>
+      </w:r>
+      <w:proofErr w:type="spellStart"/>
+      <w:r>
+        <w:rPr>
+          <w:sz w:val="18"/>
+          <w:szCs w:val="18"/>
+        </w:rPr>
+        <w:t>kubernetes</w:t>
+      </w:r>
+      <w:proofErr w:type="spellEnd"/>
+      <w:r>
+        <w:rPr>
+          <w:sz w:val="18"/>
+          <w:szCs w:val="18"/>
+        </w:rPr>
+        <w:t>-dashboard create token admin-user</w:t>
       </w:r>
     </w:p>
     <w:p>
@@ -307,24 +394,42 @@
           <w:sz w:val="18"/>
           <w:szCs w:val="18"/>
         </w:rPr>
-        <w:t>kubectl delete -f .\dashboard-rolebinding.yaml</w:t>
-      </w:r>
-    </w:p>
-    <w:p>
-      <w:pPr>
-        <w:pStyle w:val="NoSpacing"/>
-        <w:rPr>
-          <w:sz w:val="18"/>
-          <w:szCs w:val="18"/>
-        </w:rPr>
-      </w:pPr>
-      <w:r>
-        <w:rPr>
-          <w:sz w:val="18"/>
-          <w:szCs w:val="18"/>
-        </w:rPr>
-        <w:t>kubectl delete -f .\long-lived-secret-dashboard-token.yaml</w:t>
-      </w:r>
+        <w:t>kubectl delete -f dashboard-</w:t>
+      </w:r>
+      <w:proofErr w:type="spellStart"/>
+      <w:r>
+        <w:rPr>
+          <w:sz w:val="18"/>
+          <w:szCs w:val="18"/>
+        </w:rPr>
+        <w:t>rolebinding.yaml</w:t>
+      </w:r>
+      <w:proofErr w:type="spellEnd"/>
+    </w:p>
+    <w:p>
+      <w:pPr>
+        <w:pStyle w:val="NoSpacing"/>
+        <w:rPr>
+          <w:sz w:val="18"/>
+          <w:szCs w:val="18"/>
+        </w:rPr>
+      </w:pPr>
+      <w:r>
+        <w:rPr>
+          <w:sz w:val="18"/>
+          <w:szCs w:val="18"/>
+        </w:rPr>
+        <w:t>kubectl delete -f long-lived-secret-dashboard-</w:t>
+      </w:r>
+      <w:proofErr w:type="spellStart"/>
+      <w:r>
+        <w:rPr>
+          <w:sz w:val="18"/>
+          <w:szCs w:val="18"/>
+        </w:rPr>
+        <w:t>token.yaml</w:t>
+      </w:r>
+      <w:proofErr w:type="spellEnd"/>
     </w:p>
     <w:p>
       <w:pPr>
@@ -351,6 +456,7 @@
           <w:bCs/>
           <w:sz w:val="18"/>
           <w:szCs w:val="18"/>
+          <w:highlight w:val="yellow"/>
         </w:rPr>
         <w:t>Install keycloak using helm</w:t>
       </w:r>
@@ -368,51 +474,85 @@
           <w:sz w:val="18"/>
           <w:szCs w:val="18"/>
         </w:rPr>
-        <w:t>\eazybank-microservice-application-k8s-helm</w:t>
-      </w:r>
-      <w:r>
-        <w:rPr>
-          <w:sz w:val="18"/>
-          <w:szCs w:val="18"/>
-        </w:rPr>
-        <w:t>\</w:t>
-      </w:r>
-      <w:r>
-        <w:rPr>
-          <w:sz w:val="18"/>
-          <w:szCs w:val="18"/>
-        </w:rPr>
-        <w:t>helm&gt; helm install keycloak keycloak</w:t>
-      </w:r>
-    </w:p>
-    <w:p>
-      <w:pPr>
-        <w:pStyle w:val="NoSpacing"/>
-        <w:rPr>
-          <w:sz w:val="18"/>
-          <w:szCs w:val="18"/>
-        </w:rPr>
-      </w:pPr>
-      <w:r>
-        <w:rPr>
-          <w:sz w:val="18"/>
-          <w:szCs w:val="18"/>
-        </w:rPr>
-        <w:t>\eazybank-microservice-application-k8s-helm</w:t>
-      </w:r>
-      <w:r>
-        <w:rPr>
-          <w:sz w:val="18"/>
-          <w:szCs w:val="18"/>
-        </w:rPr>
-        <w:t>\</w:t>
-      </w:r>
-      <w:r>
-        <w:rPr>
-          <w:sz w:val="18"/>
-          <w:szCs w:val="18"/>
-        </w:rPr>
-        <w:t xml:space="preserve">helm&gt; helm </w:t>
+        <w:t>cd D:\Experiments\Microservices\eazybank-microservice-application-k8s-helm\helm</w:t>
+      </w:r>
+    </w:p>
+    <w:p>
+      <w:pPr>
+        <w:pStyle w:val="NoSpacing"/>
+        <w:rPr>
+          <w:sz w:val="18"/>
+          <w:szCs w:val="18"/>
+        </w:rPr>
+      </w:pPr>
+      <w:r>
+        <w:rPr>
+          <w:sz w:val="18"/>
+          <w:szCs w:val="18"/>
+        </w:rPr>
+        <w:t xml:space="preserve">helm install keycloak </w:t>
+      </w:r>
+      <w:proofErr w:type="spellStart"/>
+      <w:r>
+        <w:rPr>
+          <w:sz w:val="18"/>
+          <w:szCs w:val="18"/>
+        </w:rPr>
+        <w:t>keycloak</w:t>
+      </w:r>
+      <w:proofErr w:type="spellEnd"/>
+    </w:p>
+    <w:p>
+      <w:pPr>
+        <w:pStyle w:val="NoSpacing"/>
+        <w:rPr>
+          <w:b/>
+          <w:bCs/>
+          <w:i/>
+          <w:iCs/>
+          <w:sz w:val="14"/>
+          <w:szCs w:val="14"/>
+        </w:rPr>
+      </w:pPr>
+      <w:r>
+        <w:rPr>
+          <w:b/>
+          <w:bCs/>
+          <w:i/>
+          <w:iCs/>
+          <w:sz w:val="14"/>
+          <w:szCs w:val="14"/>
+        </w:rPr>
+        <w:t>It might take 10-15 minutes for the dashboard UI to come up.</w:t>
+      </w:r>
+    </w:p>
+    <w:p>
+      <w:pPr>
+        <w:pStyle w:val="NoSpacing"/>
+        <w:rPr>
+          <w:b/>
+          <w:bCs/>
+          <w:i/>
+          <w:iCs/>
+          <w:sz w:val="14"/>
+          <w:szCs w:val="14"/>
+        </w:rPr>
+      </w:pPr>
+    </w:p>
+    <w:p>
+      <w:pPr>
+        <w:pStyle w:val="NoSpacing"/>
+        <w:rPr>
+          <w:sz w:val="18"/>
+          <w:szCs w:val="18"/>
+        </w:rPr>
+      </w:pPr>
+      <w:r>
+        <w:rPr>
+          <w:sz w:val="18"/>
+          <w:szCs w:val="18"/>
+        </w:rPr>
+        <w:t xml:space="preserve">helm </w:t>
       </w:r>
       <w:r>
         <w:rPr>
@@ -421,6 +561,7 @@
         </w:rPr>
         <w:t>upgrade -</w:t>
       </w:r>
+      <w:proofErr w:type="spellStart"/>
       <w:r>
         <w:rPr>
           <w:sz w:val="18"/>
@@ -428,12 +569,61 @@
         </w:rPr>
         <w:t>i</w:t>
       </w:r>
-      <w:r>
-        <w:rPr>
-          <w:sz w:val="18"/>
-          <w:szCs w:val="18"/>
-        </w:rPr>
-        <w:t xml:space="preserve"> keycloak keycloak</w:t>
+      <w:proofErr w:type="spellEnd"/>
+      <w:r>
+        <w:rPr>
+          <w:sz w:val="18"/>
+          <w:szCs w:val="18"/>
+        </w:rPr>
+        <w:t xml:space="preserve"> keycloak </w:t>
+      </w:r>
+      <w:proofErr w:type="spellStart"/>
+      <w:r>
+        <w:rPr>
+          <w:sz w:val="18"/>
+          <w:szCs w:val="18"/>
+        </w:rPr>
+        <w:t>keycloak</w:t>
+      </w:r>
+      <w:proofErr w:type="spellEnd"/>
+    </w:p>
+    <w:p>
+      <w:pPr>
+        <w:pStyle w:val="NoSpacing"/>
+        <w:rPr>
+          <w:sz w:val="18"/>
+          <w:szCs w:val="18"/>
+        </w:rPr>
+      </w:pPr>
+    </w:p>
+    <w:p>
+      <w:pPr>
+        <w:pStyle w:val="NoSpacing"/>
+        <w:rPr>
+          <w:sz w:val="18"/>
+          <w:szCs w:val="18"/>
+        </w:rPr>
+      </w:pPr>
+      <w:r>
+        <w:rPr>
+          <w:sz w:val="18"/>
+          <w:szCs w:val="18"/>
+        </w:rPr>
+        <w:t xml:space="preserve">helm </w:t>
+      </w:r>
+      <w:r>
+        <w:rPr>
+          <w:sz w:val="18"/>
+          <w:szCs w:val="18"/>
+        </w:rPr>
+        <w:t>uninstall</w:t>
+      </w:r>
+      <w:r>
+        <w:rPr>
+          <w:sz w:val="18"/>
+          <w:szCs w:val="18"/>
+        </w:rPr>
+        <w:t xml:space="preserve"> keycloak</w:t>
       </w:r>
     </w:p>
     <w:p>
@@ -469,76 +659,183 @@
           <w:szCs w:val="14"/>
         </w:rPr>
       </w:pPr>
-      <w:r>
-        <w:rPr>
-          <w:sz w:val="14"/>
-          <w:szCs w:val="14"/>
-        </w:rPr>
-        <w:t>niles@Nilesh MINGW64 ~</w:t>
-      </w:r>
-    </w:p>
-    <w:p>
-      <w:pPr>
-        <w:pStyle w:val="NoSpacing"/>
-        <w:rPr>
-          <w:sz w:val="14"/>
-          <w:szCs w:val="14"/>
-        </w:rPr>
-      </w:pPr>
-      <w:r>
-        <w:rPr>
-          <w:sz w:val="14"/>
-          <w:szCs w:val="14"/>
-        </w:rPr>
-        <w:t>export SERVICE_IP=$(kubectl get svc --namespace default keycloak -o jsonpath='{.status.loadBalancer.ingress[0].ip}')</w:t>
-      </w:r>
-    </w:p>
-    <w:p>
-      <w:pPr>
-        <w:pStyle w:val="NoSpacing"/>
-        <w:rPr>
-          <w:sz w:val="14"/>
-          <w:szCs w:val="14"/>
-        </w:rPr>
-      </w:pPr>
-      <w:r>
-        <w:rPr>
-          <w:sz w:val="14"/>
-          <w:szCs w:val="14"/>
-        </w:rPr>
-        <w:t>niles@Nilesh MINGW64 ~</w:t>
-      </w:r>
-    </w:p>
-    <w:p>
-      <w:pPr>
-        <w:pStyle w:val="NoSpacing"/>
-        <w:rPr>
-          <w:sz w:val="14"/>
-          <w:szCs w:val="14"/>
-        </w:rPr>
-      </w:pPr>
-      <w:r>
-        <w:rPr>
-          <w:sz w:val="14"/>
-          <w:szCs w:val="14"/>
-        </w:rPr>
-        <w:t>export HTTP_SERVICE_PORT=$(kubectl get --namespace default -o jsonpath="{.spec.ports[?(@.name=='http')].port}" services keycloak)</w:t>
-      </w:r>
-    </w:p>
-    <w:p>
-      <w:pPr>
-        <w:pStyle w:val="NoSpacing"/>
-        <w:rPr>
-          <w:sz w:val="14"/>
-          <w:szCs w:val="14"/>
-        </w:rPr>
-      </w:pPr>
-      <w:r>
-        <w:rPr>
-          <w:sz w:val="14"/>
-          <w:szCs w:val="14"/>
-        </w:rPr>
-        <w:t>niles@Nilesh MINGW64 ~</w:t>
+      <w:proofErr w:type="spellStart"/>
+      <w:r>
+        <w:rPr>
+          <w:sz w:val="14"/>
+          <w:szCs w:val="14"/>
+        </w:rPr>
+        <w:t>niles@Nilesh</w:t>
+      </w:r>
+      <w:proofErr w:type="spellEnd"/>
+      <w:r>
+        <w:rPr>
+          <w:sz w:val="14"/>
+          <w:szCs w:val="14"/>
+        </w:rPr>
+        <w:t xml:space="preserve"> MINGW64 ~</w:t>
+      </w:r>
+    </w:p>
+    <w:p>
+      <w:pPr>
+        <w:pStyle w:val="NoSpacing"/>
+        <w:rPr>
+          <w:sz w:val="14"/>
+          <w:szCs w:val="14"/>
+        </w:rPr>
+      </w:pPr>
+      <w:r>
+        <w:rPr>
+          <w:sz w:val="14"/>
+          <w:szCs w:val="14"/>
+        </w:rPr>
+        <w:t xml:space="preserve">export SERVICE_IP=$(kubectl get svc --namespace default keycloak -o </w:t>
+      </w:r>
+      <w:proofErr w:type="spellStart"/>
+      <w:r>
+        <w:rPr>
+          <w:sz w:val="14"/>
+          <w:szCs w:val="14"/>
+        </w:rPr>
+        <w:t>jsonpath</w:t>
+      </w:r>
+      <w:proofErr w:type="spellEnd"/>
+      <w:r>
+        <w:rPr>
+          <w:sz w:val="14"/>
+          <w:szCs w:val="14"/>
+        </w:rPr>
+        <w:t>='{.</w:t>
+      </w:r>
+      <w:proofErr w:type="spellStart"/>
+      <w:r>
+        <w:rPr>
+          <w:sz w:val="14"/>
+          <w:szCs w:val="14"/>
+        </w:rPr>
+        <w:t>status.loadBalancer.ingress</w:t>
+      </w:r>
+      <w:proofErr w:type="spellEnd"/>
+      <w:r>
+        <w:rPr>
+          <w:sz w:val="14"/>
+          <w:szCs w:val="14"/>
+        </w:rPr>
+        <w:t>[0].</w:t>
+      </w:r>
+      <w:proofErr w:type="spellStart"/>
+      <w:r>
+        <w:rPr>
+          <w:sz w:val="14"/>
+          <w:szCs w:val="14"/>
+        </w:rPr>
+        <w:t>ip</w:t>
+      </w:r>
+      <w:proofErr w:type="spellEnd"/>
+      <w:r>
+        <w:rPr>
+          <w:sz w:val="14"/>
+          <w:szCs w:val="14"/>
+        </w:rPr>
+        <w:t>}')</w:t>
+      </w:r>
+    </w:p>
+    <w:p>
+      <w:pPr>
+        <w:pStyle w:val="NoSpacing"/>
+        <w:rPr>
+          <w:sz w:val="14"/>
+          <w:szCs w:val="14"/>
+        </w:rPr>
+      </w:pPr>
+      <w:proofErr w:type="spellStart"/>
+      <w:r>
+        <w:rPr>
+          <w:sz w:val="14"/>
+          <w:szCs w:val="14"/>
+        </w:rPr>
+        <w:t>niles@Nilesh</w:t>
+      </w:r>
+      <w:proofErr w:type="spellEnd"/>
+      <w:r>
+        <w:rPr>
+          <w:sz w:val="14"/>
+          <w:szCs w:val="14"/>
+        </w:rPr>
+        <w:t xml:space="preserve"> MINGW64 ~</w:t>
+      </w:r>
+    </w:p>
+    <w:p>
+      <w:pPr>
+        <w:pStyle w:val="NoSpacing"/>
+        <w:rPr>
+          <w:sz w:val="14"/>
+          <w:szCs w:val="14"/>
+        </w:rPr>
+      </w:pPr>
+      <w:r>
+        <w:rPr>
+          <w:sz w:val="14"/>
+          <w:szCs w:val="14"/>
+        </w:rPr>
+        <w:t xml:space="preserve">export HTTP_SERVICE_PORT=$(kubectl get --namespace default -o </w:t>
+      </w:r>
+      <w:proofErr w:type="spellStart"/>
+      <w:r>
+        <w:rPr>
+          <w:sz w:val="14"/>
+          <w:szCs w:val="14"/>
+        </w:rPr>
+        <w:t>jsonpath</w:t>
+      </w:r>
+      <w:proofErr w:type="spellEnd"/>
+      <w:r>
+        <w:rPr>
+          <w:sz w:val="14"/>
+          <w:szCs w:val="14"/>
+        </w:rPr>
+        <w:t>="{.</w:t>
+      </w:r>
+      <w:proofErr w:type="spellStart"/>
+      <w:r>
+        <w:rPr>
+          <w:sz w:val="14"/>
+          <w:szCs w:val="14"/>
+        </w:rPr>
+        <w:t>spec.ports</w:t>
+      </w:r>
+      <w:proofErr w:type="spellEnd"/>
+      <w:r>
+        <w:rPr>
+          <w:sz w:val="14"/>
+          <w:szCs w:val="14"/>
+        </w:rPr>
+        <w:t>[?(@.name=='http')].port}" services keycloak)</w:t>
+      </w:r>
+    </w:p>
+    <w:p>
+      <w:pPr>
+        <w:pStyle w:val="NoSpacing"/>
+        <w:rPr>
+          <w:sz w:val="14"/>
+          <w:szCs w:val="14"/>
+        </w:rPr>
+      </w:pPr>
+      <w:proofErr w:type="spellStart"/>
+      <w:r>
+        <w:rPr>
+          <w:sz w:val="14"/>
+          <w:szCs w:val="14"/>
+        </w:rPr>
+        <w:t>niles@Nilesh</w:t>
+      </w:r>
+      <w:proofErr w:type="spellEnd"/>
+      <w:r>
+        <w:rPr>
+          <w:sz w:val="14"/>
+          <w:szCs w:val="14"/>
+        </w:rPr>
+        <w:t xml:space="preserve"> MINGW64 ~</w:t>
       </w:r>
     </w:p>
     <w:p>
@@ -581,12 +878,21 @@
           <w:szCs w:val="14"/>
         </w:rPr>
       </w:pPr>
-      <w:r>
-        <w:rPr>
-          <w:sz w:val="14"/>
-          <w:szCs w:val="14"/>
-        </w:rPr>
-        <w:t>niles@Nilesh MINGW64 ~</w:t>
+      <w:proofErr w:type="spellStart"/>
+      <w:r>
+        <w:rPr>
+          <w:sz w:val="14"/>
+          <w:szCs w:val="14"/>
+        </w:rPr>
+        <w:t>niles@Nilesh</w:t>
+      </w:r>
+      <w:proofErr w:type="spellEnd"/>
+      <w:r>
+        <w:rPr>
+          <w:sz w:val="14"/>
+          <w:szCs w:val="14"/>
+        </w:rPr>
+        <w:t xml:space="preserve"> MINGW64 ~</w:t>
       </w:r>
     </w:p>
     <w:p>
@@ -613,28 +919,69 @@
           <w:szCs w:val="14"/>
         </w:rPr>
       </w:pPr>
-      <w:r>
-        <w:rPr>
-          <w:sz w:val="14"/>
-          <w:szCs w:val="14"/>
-        </w:rPr>
-        <w:t>niles@Nilesh MINGW64 ~</w:t>
-      </w:r>
-    </w:p>
-    <w:p>
-      <w:pPr>
-        <w:pStyle w:val="NoSpacing"/>
-        <w:rPr>
-          <w:sz w:val="14"/>
-          <w:szCs w:val="14"/>
-        </w:rPr>
-      </w:pPr>
-      <w:r>
-        <w:rPr>
-          <w:sz w:val="14"/>
-          <w:szCs w:val="14"/>
-        </w:rPr>
-        <w:t>echo Password: $(kubectl get secret --namespace default keycloak -o jsonpath="{.data.admin-password}" | base64 -d)</w:t>
+      <w:proofErr w:type="spellStart"/>
+      <w:r>
+        <w:rPr>
+          <w:sz w:val="14"/>
+          <w:szCs w:val="14"/>
+        </w:rPr>
+        <w:t>niles@Nilesh</w:t>
+      </w:r>
+      <w:proofErr w:type="spellEnd"/>
+      <w:r>
+        <w:rPr>
+          <w:sz w:val="14"/>
+          <w:szCs w:val="14"/>
+        </w:rPr>
+        <w:t xml:space="preserve"> MINGW64 ~</w:t>
+      </w:r>
+    </w:p>
+    <w:p>
+      <w:pPr>
+        <w:pStyle w:val="NoSpacing"/>
+        <w:rPr>
+          <w:sz w:val="14"/>
+          <w:szCs w:val="14"/>
+        </w:rPr>
+      </w:pPr>
+      <w:r>
+        <w:rPr>
+          <w:sz w:val="14"/>
+          <w:szCs w:val="14"/>
+        </w:rPr>
+        <w:t xml:space="preserve">echo Password: $(kubectl get secret --namespace default keycloak -o </w:t>
+      </w:r>
+      <w:proofErr w:type="spellStart"/>
+      <w:r>
+        <w:rPr>
+          <w:sz w:val="14"/>
+          <w:szCs w:val="14"/>
+        </w:rPr>
+        <w:t>jsonpath</w:t>
+      </w:r>
+      <w:proofErr w:type="spellEnd"/>
+      <w:r>
+        <w:rPr>
+          <w:sz w:val="14"/>
+          <w:szCs w:val="14"/>
+        </w:rPr>
+        <w:t>="{.</w:t>
+      </w:r>
+      <w:proofErr w:type="spellStart"/>
+      <w:r>
+        <w:rPr>
+          <w:sz w:val="14"/>
+          <w:szCs w:val="14"/>
+        </w:rPr>
+        <w:t>data.admin</w:t>
+      </w:r>
+      <w:proofErr w:type="spellEnd"/>
+      <w:r>
+        <w:rPr>
+          <w:sz w:val="14"/>
+          <w:szCs w:val="14"/>
+        </w:rPr>
+        <w:t>-password}" | base64 -d)</w:t>
       </w:r>
     </w:p>
     <w:p>
@@ -691,51 +1038,28 @@
       <w:pPr>
         <w:pStyle w:val="NoSpacing"/>
         <w:rPr>
-          <w:sz w:val="14"/>
-          <w:szCs w:val="14"/>
-        </w:rPr>
-      </w:pPr>
-      <w:r>
-        <w:rPr>
-          <w:sz w:val="14"/>
-          <w:szCs w:val="14"/>
-        </w:rPr>
-        <w:t>It might take 10</w:t>
-      </w:r>
-      <w:r>
-        <w:rPr>
-          <w:sz w:val="14"/>
-          <w:szCs w:val="14"/>
-        </w:rPr>
-        <w:t>-15</w:t>
-      </w:r>
-      <w:r>
-        <w:rPr>
-          <w:sz w:val="14"/>
-          <w:szCs w:val="14"/>
-        </w:rPr>
-        <w:t xml:space="preserve"> minutes for the dashboard UI to come up.</w:t>
-      </w:r>
-    </w:p>
-    <w:p>
-      <w:pPr>
-        <w:pStyle w:val="NoSpacing"/>
-        <w:rPr>
-          <w:sz w:val="18"/>
-          <w:szCs w:val="18"/>
-        </w:rPr>
-      </w:pPr>
-    </w:p>
-    <w:p>
-      <w:pPr>
-        <w:pStyle w:val="NoSpacing"/>
+          <w:sz w:val="18"/>
+          <w:szCs w:val="18"/>
+        </w:rPr>
+      </w:pPr>
+    </w:p>
+    <w:p>
+      <w:pPr>
+        <w:pStyle w:val="NoSpacing"/>
+        <w:rPr>
+          <w:sz w:val="18"/>
+          <w:szCs w:val="18"/>
+        </w:rPr>
+      </w:pPr>
+      <w:r>
         <w:rPr>
           <w:b/>
           <w:bCs/>
           <w:sz w:val="18"/>
           <w:szCs w:val="18"/>
         </w:rPr>
-      </w:pPr>
+        <w:t>Install Prometheus using helm</w:t>
+      </w:r>
       <w:r>
         <w:rPr>
           <w:b/>
@@ -743,8 +1067,56 @@
           <w:sz w:val="18"/>
           <w:szCs w:val="18"/>
         </w:rPr>
-        <w:t>Install Prometheus using helm</w:t>
-      </w:r>
+        <w:br/>
+      </w:r>
+      <w:r>
+        <w:rPr>
+          <w:sz w:val="18"/>
+          <w:szCs w:val="18"/>
+        </w:rPr>
+        <w:t>cd D:\Experiments\Microservices\eazybank-microservice-application-k8s-helm\helm</w:t>
+      </w:r>
+    </w:p>
+    <w:p>
+      <w:pPr>
+        <w:pStyle w:val="NoSpacing"/>
+        <w:rPr>
+          <w:sz w:val="18"/>
+          <w:szCs w:val="18"/>
+        </w:rPr>
+      </w:pPr>
+      <w:r>
+        <w:rPr>
+          <w:sz w:val="18"/>
+          <w:szCs w:val="18"/>
+        </w:rPr>
+        <w:t xml:space="preserve">helm install </w:t>
+      </w:r>
+      <w:proofErr w:type="spellStart"/>
+      <w:r>
+        <w:rPr>
+          <w:sz w:val="18"/>
+          <w:szCs w:val="18"/>
+        </w:rPr>
+        <w:t>prometheus</w:t>
+      </w:r>
+      <w:proofErr w:type="spellEnd"/>
+      <w:r>
+        <w:rPr>
+          <w:sz w:val="18"/>
+          <w:szCs w:val="18"/>
+        </w:rPr>
+        <w:t xml:space="preserve"> </w:t>
+      </w:r>
+      <w:proofErr w:type="spellStart"/>
+      <w:r>
+        <w:rPr>
+          <w:sz w:val="18"/>
+          <w:szCs w:val="18"/>
+        </w:rPr>
+        <w:t>kube-prometheus</w:t>
+      </w:r>
+      <w:proofErr w:type="spellEnd"/>
     </w:p>
     <w:p>
       <w:pPr>
@@ -754,27 +1126,79 @@
           <w:szCs w:val="16"/>
         </w:rPr>
       </w:pPr>
-      <w:r>
-        <w:rPr>
-          <w:sz w:val="18"/>
-          <w:szCs w:val="18"/>
-        </w:rPr>
-        <w:t>\eazybank-microservice-application-k8s-helm</w:t>
-      </w:r>
-      <w:r>
-        <w:rPr>
-          <w:sz w:val="18"/>
-          <w:szCs w:val="18"/>
-        </w:rPr>
-        <w:t>\</w:t>
-      </w:r>
-      <w:r>
-        <w:rPr>
-          <w:sz w:val="18"/>
-          <w:szCs w:val="18"/>
-        </w:rPr>
-        <w:t>helm&gt; helm install prometheus kube-prometheus</w:t>
-      </w:r>
+    </w:p>
+    <w:p>
+      <w:pPr>
+        <w:pStyle w:val="NoSpacing"/>
+        <w:rPr>
+          <w:sz w:val="18"/>
+          <w:szCs w:val="18"/>
+        </w:rPr>
+      </w:pPr>
+      <w:r>
+        <w:rPr>
+          <w:sz w:val="18"/>
+          <w:szCs w:val="18"/>
+        </w:rPr>
+        <w:t xml:space="preserve">helm </w:t>
+      </w:r>
+      <w:r>
+        <w:rPr>
+          <w:sz w:val="18"/>
+          <w:szCs w:val="18"/>
+        </w:rPr>
+        <w:t>upgrade -</w:t>
+      </w:r>
+      <w:proofErr w:type="spellStart"/>
+      <w:r>
+        <w:rPr>
+          <w:sz w:val="18"/>
+          <w:szCs w:val="18"/>
+        </w:rPr>
+        <w:t>i</w:t>
+      </w:r>
+      <w:proofErr w:type="spellEnd"/>
+      <w:r>
+        <w:rPr>
+          <w:sz w:val="18"/>
+          <w:szCs w:val="18"/>
+        </w:rPr>
+        <w:t xml:space="preserve"> </w:t>
+      </w:r>
+      <w:proofErr w:type="spellStart"/>
+      <w:r>
+        <w:rPr>
+          <w:sz w:val="18"/>
+          <w:szCs w:val="18"/>
+        </w:rPr>
+        <w:t>prometheus</w:t>
+      </w:r>
+      <w:proofErr w:type="spellEnd"/>
+      <w:r>
+        <w:rPr>
+          <w:sz w:val="18"/>
+          <w:szCs w:val="18"/>
+        </w:rPr>
+        <w:t xml:space="preserve"> </w:t>
+      </w:r>
+      <w:proofErr w:type="spellStart"/>
+      <w:r>
+        <w:rPr>
+          <w:sz w:val="18"/>
+          <w:szCs w:val="18"/>
+        </w:rPr>
+        <w:t>kube-prometheus</w:t>
+      </w:r>
+      <w:proofErr w:type="spellEnd"/>
+    </w:p>
+    <w:p>
+      <w:pPr>
+        <w:pStyle w:val="NoSpacing"/>
+        <w:rPr>
+          <w:sz w:val="18"/>
+          <w:szCs w:val="18"/>
+        </w:rPr>
+      </w:pPr>
     </w:p>
     <w:p>
       <w:pPr>
@@ -789,36 +1213,31 @@
           <w:sz w:val="18"/>
           <w:szCs w:val="18"/>
         </w:rPr>
-        <w:t>\eazybank-microservice-application-k8s-helm</w:t>
-      </w:r>
-      <w:r>
-        <w:rPr>
-          <w:sz w:val="18"/>
-          <w:szCs w:val="18"/>
-        </w:rPr>
-        <w:t>\</w:t>
-      </w:r>
-      <w:r>
-        <w:rPr>
-          <w:sz w:val="18"/>
-          <w:szCs w:val="18"/>
-        </w:rPr>
-        <w:t xml:space="preserve">helm&gt; helm </w:t>
-      </w:r>
-      <w:r>
-        <w:rPr>
-          <w:sz w:val="18"/>
-          <w:szCs w:val="18"/>
-        </w:rPr>
-        <w:t>upgrade -i</w:t>
-      </w:r>
-      <w:r>
-        <w:rPr>
-          <w:sz w:val="18"/>
-          <w:szCs w:val="18"/>
-        </w:rPr>
-        <w:t xml:space="preserve"> prometheus kube-prometheus</w:t>
-      </w:r>
+        <w:t xml:space="preserve">helm </w:t>
+      </w:r>
+      <w:r>
+        <w:rPr>
+          <w:sz w:val="18"/>
+          <w:szCs w:val="18"/>
+        </w:rPr>
+        <w:t>uninstall</w:t>
+      </w:r>
+      <w:r>
+        <w:rPr>
+          <w:sz w:val="18"/>
+          <w:szCs w:val="18"/>
+        </w:rPr>
+        <w:t xml:space="preserve"> </w:t>
+      </w:r>
+      <w:proofErr w:type="spellStart"/>
+      <w:r>
+        <w:rPr>
+          <w:sz w:val="18"/>
+          <w:szCs w:val="18"/>
+        </w:rPr>
+        <w:t>prometheus</w:t>
+      </w:r>
+      <w:proofErr w:type="spellEnd"/>
     </w:p>
     <w:p>
       <w:pPr>
@@ -833,20 +1252,13 @@
       <w:pPr>
         <w:pStyle w:val="NoSpacing"/>
         <w:rPr>
-          <w:sz w:val="18"/>
-          <w:szCs w:val="18"/>
-        </w:rPr>
-      </w:pPr>
-      <w:bookmarkStart w:id="0" w:name="_Hlk172451510"/>
-      <w:r>
-        <w:rPr>
           <w:b/>
           <w:bCs/>
           <w:sz w:val="18"/>
           <w:szCs w:val="18"/>
         </w:rPr>
-        <w:t>Install Grafana-Loki and Temp using helm</w:t>
-      </w:r>
+      </w:pPr>
+      <w:bookmarkStart w:id="0" w:name="_Hlk172451510"/>
       <w:r>
         <w:rPr>
           <w:b/>
@@ -854,182 +1266,356 @@
           <w:sz w:val="18"/>
           <w:szCs w:val="18"/>
         </w:rPr>
+        <w:t>Install Grafana-Loki and Temp using helm</w:t>
+      </w:r>
+    </w:p>
+    <w:p>
+      <w:pPr>
+        <w:pStyle w:val="NoSpacing"/>
+        <w:rPr>
+          <w:sz w:val="18"/>
+          <w:szCs w:val="18"/>
+        </w:rPr>
+      </w:pPr>
+      <w:r>
+        <w:rPr>
+          <w:sz w:val="18"/>
+          <w:szCs w:val="18"/>
+        </w:rPr>
+        <w:t>cd D:\Experiments\Microservices\eazybank-microservice-application-k8s-helm\helm</w:t>
+      </w:r>
+    </w:p>
+    <w:bookmarkEnd w:id="0"/>
+    <w:p>
+      <w:pPr>
+        <w:pStyle w:val="NoSpacing"/>
+        <w:rPr>
+          <w:sz w:val="18"/>
+          <w:szCs w:val="18"/>
+        </w:rPr>
+      </w:pPr>
+      <w:r>
+        <w:rPr>
+          <w:sz w:val="18"/>
+          <w:szCs w:val="18"/>
+        </w:rPr>
+        <w:t xml:space="preserve">helm install </w:t>
+      </w:r>
+      <w:proofErr w:type="spellStart"/>
+      <w:r>
+        <w:rPr>
+          <w:sz w:val="18"/>
+          <w:szCs w:val="18"/>
+        </w:rPr>
+        <w:t>loki</w:t>
+      </w:r>
+      <w:proofErr w:type="spellEnd"/>
+      <w:r>
+        <w:rPr>
+          <w:sz w:val="18"/>
+          <w:szCs w:val="18"/>
+        </w:rPr>
+        <w:t xml:space="preserve"> </w:t>
+      </w:r>
+      <w:proofErr w:type="spellStart"/>
+      <w:r>
+        <w:rPr>
+          <w:sz w:val="18"/>
+          <w:szCs w:val="18"/>
+        </w:rPr>
+        <w:t>grafana-loki</w:t>
+      </w:r>
+      <w:proofErr w:type="spellEnd"/>
+    </w:p>
+    <w:p>
+      <w:pPr>
+        <w:pStyle w:val="NoSpacing"/>
+        <w:rPr>
+          <w:sz w:val="18"/>
+          <w:szCs w:val="18"/>
+        </w:rPr>
+      </w:pPr>
+      <w:r>
+        <w:rPr>
+          <w:sz w:val="18"/>
+          <w:szCs w:val="18"/>
+        </w:rPr>
+        <w:t xml:space="preserve">helm install tempo </w:t>
+      </w:r>
+      <w:proofErr w:type="spellStart"/>
+      <w:r>
+        <w:rPr>
+          <w:sz w:val="18"/>
+          <w:szCs w:val="18"/>
+        </w:rPr>
+        <w:t>grafana</w:t>
+      </w:r>
+      <w:proofErr w:type="spellEnd"/>
+      <w:r>
+        <w:rPr>
+          <w:sz w:val="18"/>
+          <w:szCs w:val="18"/>
+        </w:rPr>
+        <w:t>-tempo</w:t>
+      </w:r>
+      <w:r>
+        <w:rPr>
+          <w:sz w:val="18"/>
+          <w:szCs w:val="18"/>
+        </w:rPr>
         <w:br/>
       </w:r>
-      <w:bookmarkEnd w:id="0"/>
-      <w:r>
-        <w:rPr>
-          <w:sz w:val="18"/>
-          <w:szCs w:val="18"/>
-        </w:rPr>
-        <w:t>\eazybank-microservice-application-k8s-helm</w:t>
-      </w:r>
-      <w:r>
-        <w:rPr>
-          <w:sz w:val="18"/>
-          <w:szCs w:val="18"/>
-        </w:rPr>
-        <w:t>\</w:t>
-      </w:r>
-      <w:r>
-        <w:rPr>
-          <w:sz w:val="18"/>
-          <w:szCs w:val="18"/>
-        </w:rPr>
-        <w:t>helm&gt; helm install loki grafana-loki</w:t>
-      </w:r>
-    </w:p>
-    <w:p>
-      <w:pPr>
-        <w:pStyle w:val="NoSpacing"/>
-        <w:rPr>
-          <w:sz w:val="18"/>
-          <w:szCs w:val="18"/>
-        </w:rPr>
-      </w:pPr>
-      <w:r>
-        <w:rPr>
-          <w:sz w:val="18"/>
-          <w:szCs w:val="18"/>
-        </w:rPr>
-        <w:t>\eazybank-microservice-application-k8s-helm</w:t>
-      </w:r>
-      <w:r>
-        <w:rPr>
-          <w:sz w:val="18"/>
-          <w:szCs w:val="18"/>
-        </w:rPr>
-        <w:t>\</w:t>
-      </w:r>
-      <w:r>
-        <w:rPr>
-          <w:sz w:val="18"/>
-          <w:szCs w:val="18"/>
-        </w:rPr>
-        <w:t>helm</w:t>
-      </w:r>
-      <w:r>
-        <w:rPr>
-          <w:sz w:val="18"/>
-          <w:szCs w:val="18"/>
-        </w:rPr>
-        <w:t>&gt; helm install tempo grafana-tempo</w:t>
-      </w:r>
-    </w:p>
-    <w:p>
-      <w:pPr>
-        <w:pStyle w:val="NoSpacing"/>
-        <w:rPr>
-          <w:sz w:val="18"/>
-          <w:szCs w:val="18"/>
-        </w:rPr>
-      </w:pPr>
-      <w:r>
-        <w:rPr>
-          <w:sz w:val="18"/>
-          <w:szCs w:val="18"/>
-        </w:rPr>
-        <w:t>\eazybank-microservice-application-k8s-helm</w:t>
-      </w:r>
-      <w:r>
-        <w:rPr>
-          <w:sz w:val="18"/>
-          <w:szCs w:val="18"/>
-        </w:rPr>
-        <w:t>\</w:t>
-      </w:r>
-      <w:r>
-        <w:rPr>
-          <w:sz w:val="18"/>
-          <w:szCs w:val="18"/>
-        </w:rPr>
-        <w:t xml:space="preserve">helm&gt; helm </w:t>
-      </w:r>
-      <w:r>
-        <w:rPr>
-          <w:sz w:val="18"/>
-          <w:szCs w:val="18"/>
-        </w:rPr>
-        <w:t>upgrade -i</w:t>
-      </w:r>
-      <w:r>
-        <w:rPr>
-          <w:sz w:val="18"/>
-          <w:szCs w:val="18"/>
-        </w:rPr>
-        <w:t xml:space="preserve"> loki grafana-loki</w:t>
-      </w:r>
-    </w:p>
-    <w:p>
-      <w:pPr>
-        <w:pStyle w:val="NoSpacing"/>
-        <w:rPr>
-          <w:sz w:val="18"/>
-          <w:szCs w:val="18"/>
-        </w:rPr>
-      </w:pPr>
-      <w:r>
-        <w:rPr>
-          <w:sz w:val="18"/>
-          <w:szCs w:val="18"/>
-        </w:rPr>
-        <w:t>\eazybank-microservice-application-k8s-helm</w:t>
-      </w:r>
-      <w:r>
-        <w:rPr>
-          <w:sz w:val="18"/>
-          <w:szCs w:val="18"/>
-        </w:rPr>
-        <w:t>\helm</w:t>
-      </w:r>
-      <w:r>
-        <w:rPr>
-          <w:sz w:val="18"/>
-          <w:szCs w:val="18"/>
-        </w:rPr>
-        <w:t xml:space="preserve">&gt; helm </w:t>
-      </w:r>
-      <w:r>
-        <w:rPr>
-          <w:sz w:val="18"/>
-          <w:szCs w:val="18"/>
-        </w:rPr>
-        <w:t>upgrade -i</w:t>
-      </w:r>
-      <w:r>
-        <w:rPr>
-          <w:sz w:val="18"/>
-          <w:szCs w:val="18"/>
-        </w:rPr>
-        <w:t xml:space="preserve"> tempo grafana-tempo</w:t>
-      </w:r>
-    </w:p>
-    <w:p>
-      <w:pPr>
-        <w:pStyle w:val="NoSpacing"/>
-        <w:rPr>
-          <w:sz w:val="18"/>
-          <w:szCs w:val="18"/>
-        </w:rPr>
-      </w:pPr>
-    </w:p>
-    <w:p>
-      <w:pPr>
-        <w:pStyle w:val="NoSpacing"/>
-        <w:rPr>
-          <w:sz w:val="18"/>
-          <w:szCs w:val="18"/>
-        </w:rPr>
-      </w:pPr>
-      <w:r>
+    </w:p>
+    <w:p>
+      <w:pPr>
+        <w:pStyle w:val="NoSpacing"/>
+        <w:rPr>
+          <w:sz w:val="18"/>
+          <w:szCs w:val="18"/>
+        </w:rPr>
+      </w:pPr>
+      <w:r>
+        <w:rPr>
+          <w:sz w:val="18"/>
+          <w:szCs w:val="18"/>
+        </w:rPr>
+        <w:t xml:space="preserve">helm </w:t>
+      </w:r>
+      <w:r>
+        <w:rPr>
+          <w:sz w:val="18"/>
+          <w:szCs w:val="18"/>
+        </w:rPr>
+        <w:t>upgrade -</w:t>
+      </w:r>
+      <w:proofErr w:type="spellStart"/>
+      <w:r>
+        <w:rPr>
+          <w:sz w:val="18"/>
+          <w:szCs w:val="18"/>
+        </w:rPr>
+        <w:t>i</w:t>
+      </w:r>
+      <w:proofErr w:type="spellEnd"/>
+      <w:r>
+        <w:rPr>
+          <w:sz w:val="18"/>
+          <w:szCs w:val="18"/>
+        </w:rPr>
+        <w:t xml:space="preserve"> </w:t>
+      </w:r>
+      <w:proofErr w:type="spellStart"/>
+      <w:r>
+        <w:rPr>
+          <w:sz w:val="18"/>
+          <w:szCs w:val="18"/>
+        </w:rPr>
+        <w:t>loki</w:t>
+      </w:r>
+      <w:proofErr w:type="spellEnd"/>
+      <w:r>
+        <w:rPr>
+          <w:sz w:val="18"/>
+          <w:szCs w:val="18"/>
+        </w:rPr>
+        <w:t xml:space="preserve"> </w:t>
+      </w:r>
+      <w:proofErr w:type="spellStart"/>
+      <w:r>
+        <w:rPr>
+          <w:sz w:val="18"/>
+          <w:szCs w:val="18"/>
+        </w:rPr>
+        <w:t>grafana-loki</w:t>
+      </w:r>
+      <w:proofErr w:type="spellEnd"/>
+    </w:p>
+    <w:p>
+      <w:pPr>
+        <w:pStyle w:val="NoSpacing"/>
+        <w:rPr>
+          <w:sz w:val="18"/>
+          <w:szCs w:val="18"/>
+        </w:rPr>
+      </w:pPr>
+      <w:r>
+        <w:rPr>
+          <w:sz w:val="18"/>
+          <w:szCs w:val="18"/>
+        </w:rPr>
+        <w:t xml:space="preserve">helm </w:t>
+      </w:r>
+      <w:r>
+        <w:rPr>
+          <w:sz w:val="18"/>
+          <w:szCs w:val="18"/>
+        </w:rPr>
+        <w:t>upgrade -</w:t>
+      </w:r>
+      <w:proofErr w:type="spellStart"/>
+      <w:r>
+        <w:rPr>
+          <w:sz w:val="18"/>
+          <w:szCs w:val="18"/>
+        </w:rPr>
+        <w:t>i</w:t>
+      </w:r>
+      <w:proofErr w:type="spellEnd"/>
+      <w:r>
+        <w:rPr>
+          <w:sz w:val="18"/>
+          <w:szCs w:val="18"/>
+        </w:rPr>
+        <w:t xml:space="preserve"> tempo </w:t>
+      </w:r>
+      <w:proofErr w:type="spellStart"/>
+      <w:r>
+        <w:rPr>
+          <w:sz w:val="18"/>
+          <w:szCs w:val="18"/>
+        </w:rPr>
+        <w:t>grafana</w:t>
+      </w:r>
+      <w:proofErr w:type="spellEnd"/>
+      <w:r>
+        <w:rPr>
+          <w:sz w:val="18"/>
+          <w:szCs w:val="18"/>
+        </w:rPr>
+        <w:t>-tempo</w:t>
+      </w:r>
+      <w:r>
+        <w:rPr>
+          <w:sz w:val="18"/>
+          <w:szCs w:val="18"/>
+        </w:rPr>
+        <w:br/>
+      </w:r>
+    </w:p>
+    <w:p>
+      <w:pPr>
+        <w:pStyle w:val="NoSpacing"/>
+        <w:rPr>
+          <w:sz w:val="18"/>
+          <w:szCs w:val="18"/>
+        </w:rPr>
+      </w:pPr>
+      <w:r>
+        <w:rPr>
+          <w:sz w:val="18"/>
+          <w:szCs w:val="18"/>
+        </w:rPr>
+        <w:t xml:space="preserve">helm </w:t>
+      </w:r>
+      <w:r>
+        <w:rPr>
+          <w:sz w:val="18"/>
+          <w:szCs w:val="18"/>
+        </w:rPr>
+        <w:t>un</w:t>
+      </w:r>
+      <w:r>
+        <w:rPr>
+          <w:sz w:val="18"/>
+          <w:szCs w:val="18"/>
+        </w:rPr>
+        <w:t xml:space="preserve">install </w:t>
+      </w:r>
+      <w:proofErr w:type="spellStart"/>
+      <w:r>
+        <w:rPr>
+          <w:sz w:val="18"/>
+          <w:szCs w:val="18"/>
+        </w:rPr>
+        <w:t>loki</w:t>
+      </w:r>
+      <w:proofErr w:type="spellEnd"/>
+    </w:p>
+    <w:p>
+      <w:pPr>
+        <w:pStyle w:val="NoSpacing"/>
+        <w:rPr>
+          <w:sz w:val="18"/>
+          <w:szCs w:val="18"/>
+        </w:rPr>
+      </w:pPr>
+      <w:r>
+        <w:rPr>
+          <w:sz w:val="18"/>
+          <w:szCs w:val="18"/>
+        </w:rPr>
+        <w:t xml:space="preserve">helm </w:t>
+      </w:r>
+      <w:r>
+        <w:rPr>
+          <w:sz w:val="18"/>
+          <w:szCs w:val="18"/>
+        </w:rPr>
+        <w:t>un</w:t>
+      </w:r>
+      <w:r>
+        <w:rPr>
+          <w:sz w:val="18"/>
+          <w:szCs w:val="18"/>
+        </w:rPr>
+        <w:t>install tempo</w:t>
+      </w:r>
+    </w:p>
+    <w:p>
+      <w:pPr>
+        <w:pStyle w:val="NoSpacing"/>
+        <w:rPr>
+          <w:sz w:val="18"/>
+          <w:szCs w:val="18"/>
+        </w:rPr>
+      </w:pPr>
+    </w:p>
+    <w:p>
+      <w:pPr>
+        <w:pStyle w:val="NoSpacing"/>
+        <w:rPr>
+          <w:sz w:val="18"/>
+          <w:szCs w:val="18"/>
+        </w:rPr>
+      </w:pPr>
+    </w:p>
+    <w:p>
+      <w:pPr>
+        <w:pStyle w:val="NoSpacing"/>
+        <w:rPr>
+          <w:sz w:val="18"/>
+          <w:szCs w:val="18"/>
+        </w:rPr>
+      </w:pPr>
+    </w:p>
+    <w:p>
+      <w:pPr>
+        <w:pStyle w:val="NoSpacing"/>
+        <w:rPr>
+          <w:sz w:val="18"/>
+          <w:szCs w:val="18"/>
+        </w:rPr>
+      </w:pPr>
+    </w:p>
+    <w:p>
+      <w:pPr>
+        <w:pStyle w:val="NoSpacing"/>
+        <w:rPr>
+          <w:sz w:val="18"/>
+          <w:szCs w:val="18"/>
+        </w:rPr>
+      </w:pPr>
+    </w:p>
+    <w:p>
+      <w:pPr>
+        <w:pStyle w:val="NoSpacing"/>
         <w:rPr>
           <w:b/>
           <w:bCs/>
           <w:sz w:val="18"/>
           <w:szCs w:val="18"/>
         </w:rPr>
-        <w:t>Install Grafana using helm</w:t>
-      </w:r>
+      </w:pPr>
       <w:r>
         <w:rPr>
           <w:b/>
@@ -1037,82 +1623,219 @@
           <w:sz w:val="18"/>
           <w:szCs w:val="18"/>
         </w:rPr>
-        <w:br/>
-      </w:r>
-      <w:r>
-        <w:rPr>
-          <w:sz w:val="18"/>
-          <w:szCs w:val="18"/>
-        </w:rPr>
-        <w:t>\eazybank-microservice-application-k8s-helm\helm</w:t>
-      </w:r>
-      <w:r>
-        <w:rPr>
-          <w:sz w:val="18"/>
-          <w:szCs w:val="18"/>
-        </w:rPr>
-        <w:t>&gt; helm install grafana grafana</w:t>
-      </w:r>
-    </w:p>
-    <w:p>
-      <w:pPr>
-        <w:pStyle w:val="NoSpacing"/>
-        <w:rPr>
-          <w:sz w:val="18"/>
-          <w:szCs w:val="18"/>
-        </w:rPr>
-      </w:pPr>
-      <w:r>
-        <w:rPr>
-          <w:sz w:val="18"/>
-          <w:szCs w:val="18"/>
-        </w:rPr>
-        <w:t>\eazybank-microservice-application-k8s-helm\helm</w:t>
-      </w:r>
-      <w:r>
-        <w:rPr>
-          <w:sz w:val="18"/>
-          <w:szCs w:val="18"/>
-        </w:rPr>
-        <w:t>&gt; kubectl port-forward svc/grafana 3000:3000</w:t>
-      </w:r>
-    </w:p>
-    <w:p>
-      <w:pPr>
-        <w:pStyle w:val="NoSpacing"/>
-        <w:rPr>
-          <w:sz w:val="18"/>
-          <w:szCs w:val="18"/>
-        </w:rPr>
-      </w:pPr>
-      <w:r>
-        <w:rPr>
-          <w:sz w:val="18"/>
-          <w:szCs w:val="18"/>
-        </w:rPr>
-        <w:t>\eazybank-microservice-application-k8s-helm\helm</w:t>
-      </w:r>
-      <w:r>
-        <w:rPr>
-          <w:sz w:val="18"/>
-          <w:szCs w:val="18"/>
-        </w:rPr>
-        <w:t xml:space="preserve">&gt; helm </w:t>
-      </w:r>
-      <w:r>
-        <w:rPr>
-          <w:sz w:val="18"/>
-          <w:szCs w:val="18"/>
-        </w:rPr>
-        <w:t>upgrade -i</w:t>
-      </w:r>
-      <w:r>
-        <w:rPr>
-          <w:sz w:val="18"/>
-          <w:szCs w:val="18"/>
-        </w:rPr>
-        <w:t xml:space="preserve"> grafana grafana</w:t>
-      </w:r>
+        <w:lastRenderedPageBreak/>
+        <w:t>Install Grafana using helm</w:t>
+      </w:r>
+    </w:p>
+    <w:p>
+      <w:pPr>
+        <w:pStyle w:val="NoSpacing"/>
+        <w:rPr>
+          <w:sz w:val="18"/>
+          <w:szCs w:val="18"/>
+        </w:rPr>
+      </w:pPr>
+      <w:r>
+        <w:rPr>
+          <w:sz w:val="18"/>
+          <w:szCs w:val="18"/>
+        </w:rPr>
+        <w:t>cd D:\Experiments\Microservices\eazybank-microservice-application-k8s-helm\helm</w:t>
+      </w:r>
+    </w:p>
+    <w:p>
+      <w:pPr>
+        <w:pStyle w:val="NoSpacing"/>
+        <w:rPr>
+          <w:sz w:val="18"/>
+          <w:szCs w:val="18"/>
+        </w:rPr>
+      </w:pPr>
+      <w:r>
+        <w:rPr>
+          <w:sz w:val="18"/>
+          <w:szCs w:val="18"/>
+        </w:rPr>
+        <w:t xml:space="preserve">helm install </w:t>
+      </w:r>
+      <w:proofErr w:type="spellStart"/>
+      <w:r>
+        <w:rPr>
+          <w:sz w:val="18"/>
+          <w:szCs w:val="18"/>
+        </w:rPr>
+        <w:t>grafana</w:t>
+      </w:r>
+      <w:proofErr w:type="spellEnd"/>
+      <w:r>
+        <w:rPr>
+          <w:sz w:val="18"/>
+          <w:szCs w:val="18"/>
+        </w:rPr>
+        <w:t xml:space="preserve"> </w:t>
+      </w:r>
+      <w:proofErr w:type="spellStart"/>
+      <w:r>
+        <w:rPr>
+          <w:sz w:val="18"/>
+          <w:szCs w:val="18"/>
+        </w:rPr>
+        <w:t>grafana</w:t>
+      </w:r>
+      <w:proofErr w:type="spellEnd"/>
+    </w:p>
+    <w:p>
+      <w:pPr>
+        <w:pStyle w:val="NoSpacing"/>
+        <w:rPr>
+          <w:sz w:val="18"/>
+          <w:szCs w:val="18"/>
+        </w:rPr>
+      </w:pPr>
+      <w:r>
+        <w:rPr>
+          <w:sz w:val="18"/>
+          <w:szCs w:val="18"/>
+        </w:rPr>
+        <w:t>kubectl port-forward svc/</w:t>
+      </w:r>
+      <w:proofErr w:type="spellStart"/>
+      <w:r>
+        <w:rPr>
+          <w:sz w:val="18"/>
+          <w:szCs w:val="18"/>
+        </w:rPr>
+        <w:t>grafana</w:t>
+      </w:r>
+      <w:proofErr w:type="spellEnd"/>
+      <w:r>
+        <w:rPr>
+          <w:sz w:val="18"/>
+          <w:szCs w:val="18"/>
+        </w:rPr>
+        <w:t xml:space="preserve"> 3000:3000</w:t>
+      </w:r>
+    </w:p>
+    <w:p>
+      <w:pPr>
+        <w:pStyle w:val="NoSpacing"/>
+        <w:rPr>
+          <w:sz w:val="18"/>
+          <w:szCs w:val="18"/>
+        </w:rPr>
+      </w:pPr>
+    </w:p>
+    <w:p>
+      <w:pPr>
+        <w:pStyle w:val="NoSpacing"/>
+        <w:rPr>
+          <w:sz w:val="18"/>
+          <w:szCs w:val="18"/>
+        </w:rPr>
+      </w:pPr>
+      <w:r>
+        <w:rPr>
+          <w:sz w:val="18"/>
+          <w:szCs w:val="18"/>
+        </w:rPr>
+        <w:t xml:space="preserve">helm </w:t>
+      </w:r>
+      <w:r>
+        <w:rPr>
+          <w:sz w:val="18"/>
+          <w:szCs w:val="18"/>
+        </w:rPr>
+        <w:t>upgrade -</w:t>
+      </w:r>
+      <w:proofErr w:type="spellStart"/>
+      <w:r>
+        <w:rPr>
+          <w:sz w:val="18"/>
+          <w:szCs w:val="18"/>
+        </w:rPr>
+        <w:t>i</w:t>
+      </w:r>
+      <w:proofErr w:type="spellEnd"/>
+      <w:r>
+        <w:rPr>
+          <w:sz w:val="18"/>
+          <w:szCs w:val="18"/>
+        </w:rPr>
+        <w:t xml:space="preserve"> </w:t>
+      </w:r>
+      <w:proofErr w:type="spellStart"/>
+      <w:r>
+        <w:rPr>
+          <w:sz w:val="18"/>
+          <w:szCs w:val="18"/>
+        </w:rPr>
+        <w:t>grafana</w:t>
+      </w:r>
+      <w:proofErr w:type="spellEnd"/>
+      <w:r>
+        <w:rPr>
+          <w:sz w:val="18"/>
+          <w:szCs w:val="18"/>
+        </w:rPr>
+        <w:t xml:space="preserve"> </w:t>
+      </w:r>
+      <w:proofErr w:type="spellStart"/>
+      <w:r>
+        <w:rPr>
+          <w:sz w:val="18"/>
+          <w:szCs w:val="18"/>
+        </w:rPr>
+        <w:t>grafana</w:t>
+      </w:r>
+      <w:proofErr w:type="spellEnd"/>
+    </w:p>
+    <w:p>
+      <w:pPr>
+        <w:pStyle w:val="NoSpacing"/>
+        <w:rPr>
+          <w:sz w:val="18"/>
+          <w:szCs w:val="18"/>
+        </w:rPr>
+      </w:pPr>
+    </w:p>
+    <w:p>
+      <w:pPr>
+        <w:pStyle w:val="NoSpacing"/>
+        <w:rPr>
+          <w:sz w:val="18"/>
+          <w:szCs w:val="18"/>
+        </w:rPr>
+      </w:pPr>
+      <w:r>
+        <w:rPr>
+          <w:sz w:val="18"/>
+          <w:szCs w:val="18"/>
+        </w:rPr>
+        <w:t xml:space="preserve">helm </w:t>
+      </w:r>
+      <w:r>
+        <w:rPr>
+          <w:sz w:val="18"/>
+          <w:szCs w:val="18"/>
+        </w:rPr>
+        <w:t>un</w:t>
+      </w:r>
+      <w:r>
+        <w:rPr>
+          <w:sz w:val="18"/>
+          <w:szCs w:val="18"/>
+        </w:rPr>
+        <w:t xml:space="preserve">install </w:t>
+      </w:r>
+      <w:proofErr w:type="spellStart"/>
+      <w:r>
+        <w:rPr>
+          <w:sz w:val="18"/>
+          <w:szCs w:val="18"/>
+        </w:rPr>
+        <w:t>grafana</w:t>
+      </w:r>
+      <w:proofErr w:type="spellEnd"/>
     </w:p>
     <w:p>
       <w:pPr>
@@ -1127,24 +1850,6 @@
           <w:szCs w:val="18"/>
         </w:rPr>
       </w:pPr>
-      <w:r>
-        <w:rPr>
-          <w:rFonts w:ascii="Lucida Console" w:hAnsi="Lucida Console" w:cs="Lucida Console"/>
-          <w:kern w:val="0"/>
-          <w:sz w:val="18"/>
-          <w:szCs w:val="18"/>
-        </w:rPr>
-        <w:br/>
-      </w:r>
-      <w:r>
-        <w:rPr>
-          <w:rFonts w:ascii="Lucida Console" w:hAnsi="Lucida Console" w:cs="Lucida Console"/>
-          <w:kern w:val="0"/>
-          <w:sz w:val="18"/>
-          <w:szCs w:val="18"/>
-        </w:rPr>
-        <w:t>echo "Password: $(kubectl get secret grafana-admin --namespace default -o jsonpath="{.data.GF_SECURITY_ADMIN_PASSWORD}" | base64 -d)"</w:t>
-      </w:r>
     </w:p>
     <w:p>
       <w:pPr>
@@ -1166,6 +1871,98 @@
           <w:sz w:val="18"/>
           <w:szCs w:val="18"/>
         </w:rPr>
+        <w:br/>
+      </w:r>
+      <w:r>
+        <w:rPr>
+          <w:rFonts w:ascii="Lucida Console" w:hAnsi="Lucida Console" w:cs="Lucida Console"/>
+          <w:kern w:val="0"/>
+          <w:sz w:val="18"/>
+          <w:szCs w:val="18"/>
+        </w:rPr>
+        <w:t xml:space="preserve">echo "Password: $(kubectl get secret </w:t>
+      </w:r>
+      <w:proofErr w:type="spellStart"/>
+      <w:r>
+        <w:rPr>
+          <w:rFonts w:ascii="Lucida Console" w:hAnsi="Lucida Console" w:cs="Lucida Console"/>
+          <w:kern w:val="0"/>
+          <w:sz w:val="18"/>
+          <w:szCs w:val="18"/>
+        </w:rPr>
+        <w:t>grafana</w:t>
+      </w:r>
+      <w:proofErr w:type="spellEnd"/>
+      <w:r>
+        <w:rPr>
+          <w:rFonts w:ascii="Lucida Console" w:hAnsi="Lucida Console" w:cs="Lucida Console"/>
+          <w:kern w:val="0"/>
+          <w:sz w:val="18"/>
+          <w:szCs w:val="18"/>
+        </w:rPr>
+        <w:t xml:space="preserve">-admin --namespace default -o </w:t>
+      </w:r>
+      <w:proofErr w:type="spellStart"/>
+      <w:r>
+        <w:rPr>
+          <w:rFonts w:ascii="Lucida Console" w:hAnsi="Lucida Console" w:cs="Lucida Console"/>
+          <w:kern w:val="0"/>
+          <w:sz w:val="18"/>
+          <w:szCs w:val="18"/>
+        </w:rPr>
+        <w:t>jsonpath</w:t>
+      </w:r>
+      <w:proofErr w:type="spellEnd"/>
+      <w:r>
+        <w:rPr>
+          <w:rFonts w:ascii="Lucida Console" w:hAnsi="Lucida Console" w:cs="Lucida Console"/>
+          <w:kern w:val="0"/>
+          <w:sz w:val="18"/>
+          <w:szCs w:val="18"/>
+        </w:rPr>
+        <w:t>="{.</w:t>
+      </w:r>
+      <w:proofErr w:type="spellStart"/>
+      <w:r>
+        <w:rPr>
+          <w:rFonts w:ascii="Lucida Console" w:hAnsi="Lucida Console" w:cs="Lucida Console"/>
+          <w:kern w:val="0"/>
+          <w:sz w:val="18"/>
+          <w:szCs w:val="18"/>
+        </w:rPr>
+        <w:t>data.GF_SECURITY_ADMIN_PASSWORD</w:t>
+      </w:r>
+      <w:proofErr w:type="spellEnd"/>
+      <w:r>
+        <w:rPr>
+          <w:rFonts w:ascii="Lucida Console" w:hAnsi="Lucida Console" w:cs="Lucida Console"/>
+          <w:kern w:val="0"/>
+          <w:sz w:val="18"/>
+          <w:szCs w:val="18"/>
+        </w:rPr>
+        <w:t>}" | base64 -d)"</w:t>
+      </w:r>
+    </w:p>
+    <w:p>
+      <w:pPr>
+        <w:autoSpaceDE w:val="0"/>
+        <w:autoSpaceDN w:val="0"/>
+        <w:adjustRightInd w:val="0"/>
+        <w:spacing w:after="0" w:line="240" w:lineRule="auto"/>
+        <w:rPr>
+          <w:rFonts w:ascii="Lucida Console" w:hAnsi="Lucida Console" w:cs="Lucida Console"/>
+          <w:kern w:val="0"/>
+          <w:sz w:val="18"/>
+          <w:szCs w:val="18"/>
+        </w:rPr>
+      </w:pPr>
+      <w:r>
+        <w:rPr>
+          <w:rFonts w:ascii="Lucida Console" w:hAnsi="Lucida Console" w:cs="Lucida Console"/>
+          <w:kern w:val="0"/>
+          <w:sz w:val="18"/>
+          <w:szCs w:val="18"/>
+        </w:rPr>
         <w:t>Password: KybFfFcUB7</w:t>
       </w:r>
     </w:p>
@@ -1182,17 +1979,149 @@
       <w:pPr>
         <w:pStyle w:val="NoSpacing"/>
         <w:rPr>
-          <w:sz w:val="18"/>
-          <w:szCs w:val="18"/>
-        </w:rPr>
-      </w:pPr>
-      <w:r>
-        <w:rPr>
-          <w:sz w:val="18"/>
-          <w:szCs w:val="18"/>
-        </w:rPr>
-        <w:t>C:\Users\niles&gt; helm ls</w:t>
-      </w:r>
+          <w:b/>
+          <w:bCs/>
+          <w:sz w:val="18"/>
+          <w:szCs w:val="18"/>
+        </w:rPr>
+      </w:pPr>
+      <w:r>
+        <w:rPr>
+          <w:b/>
+          <w:bCs/>
+          <w:sz w:val="18"/>
+          <w:szCs w:val="18"/>
+        </w:rPr>
+        <w:t>Install Kafka using helm</w:t>
+      </w:r>
+    </w:p>
+    <w:p>
+      <w:pPr>
+        <w:pStyle w:val="NoSpacing"/>
+        <w:rPr>
+          <w:sz w:val="18"/>
+          <w:szCs w:val="18"/>
+        </w:rPr>
+      </w:pPr>
+      <w:r>
+        <w:rPr>
+          <w:sz w:val="18"/>
+          <w:szCs w:val="18"/>
+        </w:rPr>
+        <w:t>cd D:\Experiments\Microservices\eazybank-microservice-application-k8s-helm\helm</w:t>
+      </w:r>
+    </w:p>
+    <w:p>
+      <w:pPr>
+        <w:pStyle w:val="NoSpacing"/>
+        <w:rPr>
+          <w:sz w:val="18"/>
+          <w:szCs w:val="18"/>
+        </w:rPr>
+      </w:pPr>
+      <w:r>
+        <w:rPr>
+          <w:sz w:val="18"/>
+          <w:szCs w:val="18"/>
+        </w:rPr>
+        <w:t xml:space="preserve">helm install kafka </w:t>
+      </w:r>
+      <w:proofErr w:type="spellStart"/>
+      <w:r>
+        <w:rPr>
+          <w:sz w:val="18"/>
+          <w:szCs w:val="18"/>
+        </w:rPr>
+        <w:t>kafka</w:t>
+      </w:r>
+      <w:proofErr w:type="spellEnd"/>
+    </w:p>
+    <w:p>
+      <w:pPr>
+        <w:pStyle w:val="NoSpacing"/>
+        <w:rPr>
+          <w:sz w:val="18"/>
+          <w:szCs w:val="18"/>
+        </w:rPr>
+      </w:pPr>
+    </w:p>
+    <w:p>
+      <w:pPr>
+        <w:pStyle w:val="NoSpacing"/>
+        <w:rPr>
+          <w:sz w:val="18"/>
+          <w:szCs w:val="18"/>
+        </w:rPr>
+      </w:pPr>
+      <w:r>
+        <w:rPr>
+          <w:sz w:val="18"/>
+          <w:szCs w:val="18"/>
+        </w:rPr>
+        <w:t xml:space="preserve">helm </w:t>
+      </w:r>
+      <w:r>
+        <w:rPr>
+          <w:sz w:val="18"/>
+          <w:szCs w:val="18"/>
+        </w:rPr>
+        <w:t>un</w:t>
+      </w:r>
+      <w:r>
+        <w:rPr>
+          <w:sz w:val="18"/>
+          <w:szCs w:val="18"/>
+        </w:rPr>
+        <w:t>install kafka</w:t>
+      </w:r>
+    </w:p>
+    <w:p>
+      <w:pPr>
+        <w:pStyle w:val="NoSpacing"/>
+        <w:rPr>
+          <w:sz w:val="18"/>
+          <w:szCs w:val="18"/>
+        </w:rPr>
+      </w:pPr>
+    </w:p>
+    <w:p>
+      <w:pPr>
+        <w:pStyle w:val="NoSpacing"/>
+        <w:rPr>
+          <w:sz w:val="18"/>
+          <w:szCs w:val="18"/>
+        </w:rPr>
+      </w:pPr>
+      <w:r>
+        <w:rPr>
+          <w:sz w:val="18"/>
+          <w:szCs w:val="18"/>
+        </w:rPr>
+        <w:t xml:space="preserve">helm </w:t>
+      </w:r>
+      <w:r>
+        <w:rPr>
+          <w:sz w:val="18"/>
+          <w:szCs w:val="18"/>
+        </w:rPr>
+        <w:t>un</w:t>
+      </w:r>
+      <w:r>
+        <w:rPr>
+          <w:sz w:val="18"/>
+          <w:szCs w:val="18"/>
+        </w:rPr>
+        <w:t>install kafka</w:t>
+      </w:r>
+    </w:p>
+    <w:p>
+      <w:pPr>
+        <w:pStyle w:val="NoSpacing"/>
+        <w:rPr>
+          <w:sz w:val="18"/>
+          <w:szCs w:val="18"/>
+        </w:rPr>
+      </w:pPr>
     </w:p>
     <w:p>
       <w:pPr>
@@ -1218,15 +2147,9 @@
           <w:sz w:val="18"/>
           <w:szCs w:val="18"/>
         </w:rPr>
-        <w:t>Install Kafka using helm</w:t>
-      </w:r>
-      <w:r>
-        <w:rPr>
-          <w:b/>
-          <w:bCs/>
-          <w:sz w:val="18"/>
-          <w:szCs w:val="18"/>
-        </w:rPr>
+        <w:t>Install eazybank microservices using helm</w:t>
+      </w:r>
+      <w:r>
         <w:br/>
       </w:r>
       <w:r>
@@ -1234,36 +2157,27 @@
           <w:sz w:val="18"/>
           <w:szCs w:val="18"/>
         </w:rPr>
-        <w:t>\eazybank-microservice-application-k8s-helm\helm&gt; helm install kafka kafka</w:t>
-      </w:r>
-    </w:p>
-    <w:p>
-      <w:pPr>
-        <w:pStyle w:val="NoSpacing"/>
-        <w:rPr>
-          <w:sz w:val="16"/>
-          <w:szCs w:val="16"/>
-        </w:rPr>
-      </w:pPr>
-    </w:p>
-    <w:p>
-      <w:pPr>
-        <w:pStyle w:val="NoSpacing"/>
-        <w:rPr>
-          <w:sz w:val="18"/>
-          <w:szCs w:val="18"/>
-        </w:rPr>
-      </w:pPr>
-      <w:r>
-        <w:rPr>
-          <w:b/>
-          <w:bCs/>
-          <w:sz w:val="18"/>
-          <w:szCs w:val="18"/>
-        </w:rPr>
-        <w:t>Install eazybank microservices using helm</w:t>
-      </w:r>
-      <w:r>
+        <w:t xml:space="preserve">\eazybank-microservice-application-k8s-helm\helm\environments&gt; helm install </w:t>
+      </w:r>
+      <w:r>
+        <w:rPr>
+          <w:sz w:val="18"/>
+          <w:szCs w:val="18"/>
+        </w:rPr>
+        <w:t>eazybank</w:t>
+      </w:r>
+      <w:r>
+        <w:rPr>
+          <w:sz w:val="18"/>
+          <w:szCs w:val="18"/>
+        </w:rPr>
+        <w:t xml:space="preserve"> dev-env</w:t>
+      </w:r>
+      <w:r>
+        <w:rPr>
+          <w:sz w:val="18"/>
+          <w:szCs w:val="18"/>
+        </w:rPr>
         <w:br/>
       </w:r>
       <w:r>
@@ -1271,7 +2185,21 @@
           <w:sz w:val="18"/>
           <w:szCs w:val="18"/>
         </w:rPr>
-        <w:t xml:space="preserve">\eazybank-microservice-application-k8s-helm\helm\environments&gt; helm install </w:t>
+        <w:t xml:space="preserve">\eazybank-microservice-application-k8s-helm\helm\environments&gt; helm </w:t>
+      </w:r>
+      <w:r>
+        <w:rPr>
+          <w:sz w:val="18"/>
+          <w:szCs w:val="18"/>
+        </w:rPr>
+        <w:t>un</w:t>
+      </w:r>
+      <w:r>
+        <w:rPr>
+          <w:sz w:val="18"/>
+          <w:szCs w:val="18"/>
+        </w:rPr>
+        <w:t xml:space="preserve">install </w:t>
       </w:r>
       <w:r>
         <w:rPr>
@@ -1279,13 +2207,6 @@
           <w:szCs w:val="18"/>
         </w:rPr>
         <w:t>eazybank</w:t>
-      </w:r>
-      <w:r>
-        <w:rPr>
-          <w:sz w:val="18"/>
-          <w:szCs w:val="18"/>
-        </w:rPr>
-        <w:t xml:space="preserve"> dev-env</w:t>
       </w:r>
     </w:p>
     <w:sectPr>
